--- a/Utazás weboldal projekt.docx
+++ b/Utazás weboldal projekt.docx
@@ -1,6 +1,6 @@
 
 <file path=word/document.xml><?xml version="1.0" encoding="utf-8"?>
-<w:document xmlns:wpc="http://schemas.microsoft.com/office/word/2010/wordprocessingCanvas" xmlns:cx="http://schemas.microsoft.com/office/drawing/2014/chartex" xmlns:cx1="http://schemas.microsoft.com/office/drawing/2015/9/8/chartex" xmlns:mc="http://schemas.openxmlformats.org/markup-compatibility/2006" xmlns:o="urn:schemas-microsoft-com:office:office" xmlns:r="http://schemas.openxmlformats.org/officeDocument/2006/relationships" xmlns:m="http://schemas.openxmlformats.org/officeDocument/2006/math" xmlns:v="urn:schemas-microsoft-com:vml" xmlns:wp14="http://schemas.microsoft.com/office/word/2010/wordprocessingDrawing" xmlns:wp="http://schemas.openxmlformats.org/drawingml/2006/wordprocessingDrawing" xmlns:w10="urn:schemas-microsoft-com:office:word" xmlns:w="http://schemas.openxmlformats.org/wordprocessingml/2006/main" xmlns:w14="http://schemas.microsoft.com/office/word/2010/wordml" xmlns:w15="http://schemas.microsoft.com/office/word/2012/wordml" xmlns:w16se="http://schemas.microsoft.com/office/word/2015/wordml/symex" xmlns:wpg="http://schemas.microsoft.com/office/word/2010/wordprocessingGroup" xmlns:wpi="http://schemas.microsoft.com/office/word/2010/wordprocessingInk" xmlns:wne="http://schemas.microsoft.com/office/word/2006/wordml" xmlns:wps="http://schemas.microsoft.com/office/word/2010/wordprocessingShape" mc:Ignorable="w14 w15 w16se wp14">
+<w:document xmlns:wpc="http://schemas.microsoft.com/office/word/2010/wordprocessingCanvas" xmlns:cx="http://schemas.microsoft.com/office/drawing/2014/chartex" xmlns:cx1="http://schemas.microsoft.com/office/drawing/2015/9/8/chartex" xmlns:cx2="http://schemas.microsoft.com/office/drawing/2015/10/21/chartex" xmlns:cx3="http://schemas.microsoft.com/office/drawing/2016/5/9/chartex" xmlns:cx4="http://schemas.microsoft.com/office/drawing/2016/5/10/chartex" xmlns:cx5="http://schemas.microsoft.com/office/drawing/2016/5/11/chartex" xmlns:cx6="http://schemas.microsoft.com/office/drawing/2016/5/12/chartex" xmlns:cx7="http://schemas.microsoft.com/office/drawing/2016/5/13/chartex" xmlns:cx8="http://schemas.microsoft.com/office/drawing/2016/5/14/chartex" xmlns:mc="http://schemas.openxmlformats.org/markup-compatibility/2006" xmlns:aink="http://schemas.microsoft.com/office/drawing/2016/ink" xmlns:am3d="http://schemas.microsoft.com/office/drawing/2017/model3d" xmlns:o="urn:schemas-microsoft-com:office:office" xmlns:oel="http://schemas.microsoft.com/office/2019/extlst" xmlns:r="http://schemas.openxmlformats.org/officeDocument/2006/relationships" xmlns:m="http://schemas.openxmlformats.org/officeDocument/2006/math" xmlns:v="urn:schemas-microsoft-com:vml" xmlns:wp14="http://schemas.microsoft.com/office/word/2010/wordprocessingDrawing" xmlns:wp="http://schemas.openxmlformats.org/drawingml/2006/wordprocessingDrawing" xmlns:w10="urn:schemas-microsoft-com:office:word" xmlns:w="http://schemas.openxmlformats.org/wordprocessingml/2006/main" xmlns:w14="http://schemas.microsoft.com/office/word/2010/wordml" xmlns:w15="http://schemas.microsoft.com/office/word/2012/wordml" xmlns:w16cex="http://schemas.microsoft.com/office/word/2018/wordml/cex" xmlns:w16cid="http://schemas.microsoft.com/office/word/2016/wordml/cid" xmlns:w16="http://schemas.microsoft.com/office/word/2018/wordml" xmlns:w16sdtdh="http://schemas.microsoft.com/office/word/2020/wordml/sdtdatahash" xmlns:w16se="http://schemas.microsoft.com/office/word/2015/wordml/symex" xmlns:wpg="http://schemas.microsoft.com/office/word/2010/wordprocessingGroup" xmlns:wpi="http://schemas.microsoft.com/office/word/2010/wordprocessingInk" xmlns:wne="http://schemas.microsoft.com/office/word/2006/wordml" xmlns:wps="http://schemas.microsoft.com/office/word/2010/wordprocessingShape" mc:Ignorable="w14 w15 w16se w16cid w16 w16cex w16sdtdh wp14">
   <w:body>
     <w:p>
       <w:pPr>
@@ -80,13 +80,23 @@
           <w:szCs w:val="24"/>
         </w:rPr>
       </w:pPr>
-      <w:r>
-        <w:rPr>
-          <w:rFonts w:ascii="Times New Roman" w:hAnsi="Times New Roman" w:cs="Times New Roman"/>
-          <w:sz w:val="24"/>
-          <w:szCs w:val="24"/>
-        </w:rPr>
-        <w:t>Ótott-Kovács Máté</w:t>
+      <w:proofErr w:type="spellStart"/>
+      <w:r>
+        <w:rPr>
+          <w:rFonts w:ascii="Times New Roman" w:hAnsi="Times New Roman" w:cs="Times New Roman"/>
+          <w:sz w:val="24"/>
+          <w:szCs w:val="24"/>
+        </w:rPr>
+        <w:t>Ótott</w:t>
+      </w:r>
+      <w:proofErr w:type="spellEnd"/>
+      <w:r>
+        <w:rPr>
+          <w:rFonts w:ascii="Times New Roman" w:hAnsi="Times New Roman" w:cs="Times New Roman"/>
+          <w:sz w:val="24"/>
+          <w:szCs w:val="24"/>
+        </w:rPr>
+        <w:t>-Kovács Máté</w:t>
       </w:r>
     </w:p>
     <w:p>
@@ -103,13 +113,23 @@
           <w:szCs w:val="24"/>
         </w:rPr>
       </w:pPr>
-      <w:r>
-        <w:rPr>
-          <w:rFonts w:ascii="Times New Roman" w:hAnsi="Times New Roman" w:cs="Times New Roman"/>
-          <w:sz w:val="24"/>
-          <w:szCs w:val="24"/>
-        </w:rPr>
-        <w:t>Utasi Balázs</w:t>
+      <w:proofErr w:type="spellStart"/>
+      <w:r>
+        <w:rPr>
+          <w:rFonts w:ascii="Times New Roman" w:hAnsi="Times New Roman" w:cs="Times New Roman"/>
+          <w:sz w:val="24"/>
+          <w:szCs w:val="24"/>
+        </w:rPr>
+        <w:t>Utasi</w:t>
+      </w:r>
+      <w:proofErr w:type="spellEnd"/>
+      <w:r>
+        <w:rPr>
+          <w:rFonts w:ascii="Times New Roman" w:hAnsi="Times New Roman" w:cs="Times New Roman"/>
+          <w:sz w:val="24"/>
+          <w:szCs w:val="24"/>
+        </w:rPr>
+        <w:t xml:space="preserve"> Balázs</w:t>
       </w:r>
     </w:p>
     <w:p>
@@ -168,168 +188,6 @@
           <w:szCs w:val="24"/>
           <w:u w:val="single"/>
         </w:rPr>
-        <w:t>Feladatleírás:</w:t>
-      </w:r>
-    </w:p>
-    <w:p>
-      <w:pPr>
-        <w:pStyle w:val="Listaszerbekezds"/>
-        <w:numPr>
-          <w:ilvl w:val="0"/>
-          <w:numId w:val="6"/>
-        </w:numPr>
-        <w:jc w:val="both"/>
-        <w:rPr>
-          <w:rFonts w:ascii="Times New Roman" w:hAnsi="Times New Roman" w:cs="Times New Roman"/>
-          <w:sz w:val="24"/>
-          <w:szCs w:val="24"/>
-        </w:rPr>
-      </w:pPr>
-      <w:r>
-        <w:rPr>
-          <w:rFonts w:ascii="Times New Roman" w:hAnsi="Times New Roman" w:cs="Times New Roman"/>
-          <w:sz w:val="24"/>
-          <w:szCs w:val="24"/>
-        </w:rPr>
-        <w:t>Csapatokra való felosztás után saját oldal készítése</w:t>
-      </w:r>
-    </w:p>
-    <w:p>
-      <w:pPr>
-        <w:pStyle w:val="Listaszerbekezds"/>
-        <w:numPr>
-          <w:ilvl w:val="0"/>
-          <w:numId w:val="6"/>
-        </w:numPr>
-        <w:jc w:val="both"/>
-        <w:rPr>
-          <w:rFonts w:ascii="Times New Roman" w:hAnsi="Times New Roman" w:cs="Times New Roman"/>
-          <w:sz w:val="24"/>
-          <w:szCs w:val="24"/>
-        </w:rPr>
-      </w:pPr>
-      <w:r>
-        <w:rPr>
-          <w:rFonts w:ascii="Times New Roman" w:hAnsi="Times New Roman" w:cs="Times New Roman"/>
-          <w:sz w:val="24"/>
-          <w:szCs w:val="24"/>
-        </w:rPr>
-        <w:t>Oldal témájának megbeszélése, kiválasztása</w:t>
-      </w:r>
-    </w:p>
-    <w:p>
-      <w:pPr>
-        <w:pStyle w:val="Listaszerbekezds"/>
-        <w:numPr>
-          <w:ilvl w:val="0"/>
-          <w:numId w:val="7"/>
-        </w:numPr>
-        <w:jc w:val="both"/>
-        <w:rPr>
-          <w:rFonts w:ascii="Times New Roman" w:hAnsi="Times New Roman" w:cs="Times New Roman"/>
-          <w:sz w:val="24"/>
-          <w:szCs w:val="24"/>
-        </w:rPr>
-      </w:pPr>
-      <w:r>
-        <w:rPr>
-          <w:rFonts w:ascii="Times New Roman" w:hAnsi="Times New Roman" w:cs="Times New Roman"/>
-          <w:sz w:val="24"/>
-          <w:szCs w:val="24"/>
-        </w:rPr>
-        <w:t>Jira + Github használata a projekt dokumentálására</w:t>
-      </w:r>
-    </w:p>
-    <w:p>
-      <w:pPr>
-        <w:pStyle w:val="Listaszerbekezds"/>
-        <w:numPr>
-          <w:ilvl w:val="0"/>
-          <w:numId w:val="7"/>
-        </w:numPr>
-        <w:jc w:val="both"/>
-        <w:rPr>
-          <w:rFonts w:ascii="Times New Roman" w:hAnsi="Times New Roman" w:cs="Times New Roman"/>
-          <w:sz w:val="24"/>
-          <w:szCs w:val="24"/>
-        </w:rPr>
-      </w:pPr>
-      <w:r>
-        <w:rPr>
-          <w:rFonts w:ascii="Times New Roman" w:hAnsi="Times New Roman" w:cs="Times New Roman"/>
-          <w:sz w:val="24"/>
-          <w:szCs w:val="24"/>
-        </w:rPr>
-        <w:t>Oldal megtervezésésének dokumentálása Wordben, majd grafikusan is</w:t>
-      </w:r>
-    </w:p>
-    <w:p>
-      <w:pPr>
-        <w:pStyle w:val="Listaszerbekezds"/>
-        <w:numPr>
-          <w:ilvl w:val="0"/>
-          <w:numId w:val="7"/>
-        </w:numPr>
-        <w:jc w:val="both"/>
-        <w:rPr>
-          <w:rFonts w:ascii="Times New Roman" w:hAnsi="Times New Roman" w:cs="Times New Roman"/>
-          <w:sz w:val="24"/>
-          <w:szCs w:val="24"/>
-        </w:rPr>
-      </w:pPr>
-      <w:r>
-        <w:rPr>
-          <w:rFonts w:ascii="Times New Roman" w:hAnsi="Times New Roman" w:cs="Times New Roman"/>
-          <w:sz w:val="24"/>
-          <w:szCs w:val="24"/>
-        </w:rPr>
-        <w:t>Scrum keretrendszer használata</w:t>
-      </w:r>
-    </w:p>
-    <w:p>
-      <w:pPr>
-        <w:pStyle w:val="Listaszerbekezds"/>
-        <w:numPr>
-          <w:ilvl w:val="0"/>
-          <w:numId w:val="7"/>
-        </w:numPr>
-        <w:jc w:val="both"/>
-        <w:rPr>
-          <w:rFonts w:ascii="Times New Roman" w:hAnsi="Times New Roman" w:cs="Times New Roman"/>
-          <w:sz w:val="24"/>
-          <w:szCs w:val="24"/>
-        </w:rPr>
-      </w:pPr>
-      <w:r>
-        <w:rPr>
-          <w:rFonts w:ascii="Times New Roman" w:hAnsi="Times New Roman" w:cs="Times New Roman"/>
-          <w:sz w:val="24"/>
-          <w:szCs w:val="24"/>
-        </w:rPr>
-        <w:t>Feladatok kiosztása a projektben résztvevőknek</w:t>
-      </w:r>
-    </w:p>
-    <w:p>
-      <w:pPr>
-        <w:jc w:val="both"/>
-        <w:rPr>
-          <w:rFonts w:ascii="Times New Roman" w:hAnsi="Times New Roman" w:cs="Times New Roman"/>
-          <w:b/>
-          <w:i/>
-          <w:sz w:val="24"/>
-          <w:szCs w:val="24"/>
-          <w:u w:val="single"/>
-        </w:rPr>
-      </w:pPr>
-      <w:r>
-        <w:rPr>
-          <w:rFonts w:ascii="Times New Roman" w:hAnsi="Times New Roman" w:cs="Times New Roman"/>
-          <w:b/>
-          <w:i/>
-          <w:sz w:val="24"/>
-          <w:szCs w:val="24"/>
-          <w:u w:val="single"/>
-        </w:rPr>
         <w:t>Oldalleírás:</w:t>
       </w:r>
     </w:p>
@@ -516,7 +374,25 @@
           <w:sz w:val="24"/>
           <w:szCs w:val="24"/>
         </w:rPr>
-        <w:t xml:space="preserve"> (navbar)</w:t>
+        <w:t xml:space="preserve"> (</w:t>
+      </w:r>
+      <w:proofErr w:type="spellStart"/>
+      <w:r>
+        <w:rPr>
+          <w:rFonts w:ascii="Times New Roman" w:hAnsi="Times New Roman" w:cs="Times New Roman"/>
+          <w:sz w:val="24"/>
+          <w:szCs w:val="24"/>
+        </w:rPr>
+        <w:t>navbar</w:t>
+      </w:r>
+      <w:proofErr w:type="spellEnd"/>
+      <w:r>
+        <w:rPr>
+          <w:rFonts w:ascii="Times New Roman" w:hAnsi="Times New Roman" w:cs="Times New Roman"/>
+          <w:sz w:val="24"/>
+          <w:szCs w:val="24"/>
+        </w:rPr>
+        <w:t>)</w:t>
       </w:r>
       <w:r>
         <w:rPr>
@@ -566,6 +442,7 @@
         </w:rPr>
         <w:t xml:space="preserve">Oldal </w:t>
       </w:r>
+      <w:proofErr w:type="spellStart"/>
       <w:r>
         <w:rPr>
           <w:rFonts w:ascii="Times New Roman" w:hAnsi="Times New Roman" w:cs="Times New Roman"/>
@@ -575,6 +452,7 @@
         </w:rPr>
         <w:t>reszponzivitásának</w:t>
       </w:r>
+      <w:proofErr w:type="spellEnd"/>
       <w:r>
         <w:rPr>
           <w:rFonts w:ascii="Times New Roman" w:hAnsi="Times New Roman" w:cs="Times New Roman"/>
@@ -589,17 +467,7 @@
           <w:sz w:val="24"/>
           <w:szCs w:val="24"/>
         </w:rPr>
-        <w:t xml:space="preserve">különböző monitorméretekre, színpaletta esetleges használata az oldalhoz </w:t>
-      </w:r>
-      <w:bookmarkStart w:id="0" w:name="_GoBack"/>
-      <w:bookmarkEnd w:id="0"/>
-      <w:r>
-        <w:rPr>
-          <w:rFonts w:ascii="Times New Roman" w:hAnsi="Times New Roman" w:cs="Times New Roman"/>
-          <w:sz w:val="24"/>
-          <w:szCs w:val="24"/>
-        </w:rPr>
-        <w:t xml:space="preserve"> </w:t>
+        <w:t xml:space="preserve">különböző monitorméretekre </w:t>
       </w:r>
     </w:p>
     <w:p>
@@ -656,7 +524,25 @@
           <w:sz w:val="24"/>
           <w:szCs w:val="24"/>
         </w:rPr>
-        <w:t xml:space="preserve"> külön divekkel </w:t>
+        <w:t xml:space="preserve"> külön </w:t>
+      </w:r>
+      <w:proofErr w:type="spellStart"/>
+      <w:r>
+        <w:rPr>
+          <w:rFonts w:ascii="Times New Roman" w:hAnsi="Times New Roman" w:cs="Times New Roman"/>
+          <w:sz w:val="24"/>
+          <w:szCs w:val="24"/>
+        </w:rPr>
+        <w:t>divekkel</w:t>
+      </w:r>
+      <w:proofErr w:type="spellEnd"/>
+      <w:r>
+        <w:rPr>
+          <w:rFonts w:ascii="Times New Roman" w:hAnsi="Times New Roman" w:cs="Times New Roman"/>
+          <w:sz w:val="24"/>
+          <w:szCs w:val="24"/>
+        </w:rPr>
+        <w:t xml:space="preserve"> </w:t>
       </w:r>
       <w:r>
         <w:rPr>
@@ -883,7 +769,7 @@
           <w:sz w:val="24"/>
           <w:szCs w:val="24"/>
         </w:rPr>
-        <w:t xml:space="preserve">Pl. Európa – Franciaország </w:t>
+        <w:t xml:space="preserve">Európa – Franciaország </w:t>
       </w:r>
       <w:r>
         <w:rPr>
@@ -959,7 +845,47 @@
           <w:sz w:val="24"/>
           <w:szCs w:val="24"/>
         </w:rPr>
-        <w:t>Amerika – New York – Times Square, Szabadságszobor, Central Park</w:t>
+        <w:t xml:space="preserve">Amerika – New York – Times </w:t>
+      </w:r>
+      <w:proofErr w:type="spellStart"/>
+      <w:r>
+        <w:rPr>
+          <w:rFonts w:ascii="Times New Roman" w:hAnsi="Times New Roman" w:cs="Times New Roman"/>
+          <w:i/>
+          <w:sz w:val="24"/>
+          <w:szCs w:val="24"/>
+        </w:rPr>
+        <w:t>Square</w:t>
+      </w:r>
+      <w:proofErr w:type="spellEnd"/>
+      <w:r>
+        <w:rPr>
+          <w:rFonts w:ascii="Times New Roman" w:hAnsi="Times New Roman" w:cs="Times New Roman"/>
+          <w:i/>
+          <w:sz w:val="24"/>
+          <w:szCs w:val="24"/>
+        </w:rPr>
+        <w:t xml:space="preserve">, Szabadságszobor, </w:t>
+      </w:r>
+      <w:proofErr w:type="spellStart"/>
+      <w:r>
+        <w:rPr>
+          <w:rFonts w:ascii="Times New Roman" w:hAnsi="Times New Roman" w:cs="Times New Roman"/>
+          <w:i/>
+          <w:sz w:val="24"/>
+          <w:szCs w:val="24"/>
+        </w:rPr>
+        <w:t>Central</w:t>
+      </w:r>
+      <w:proofErr w:type="spellEnd"/>
+      <w:r>
+        <w:rPr>
+          <w:rFonts w:ascii="Times New Roman" w:hAnsi="Times New Roman" w:cs="Times New Roman"/>
+          <w:i/>
+          <w:sz w:val="24"/>
+          <w:szCs w:val="24"/>
+        </w:rPr>
+        <w:t xml:space="preserve"> Park</w:t>
       </w:r>
     </w:p>
     <w:p>
@@ -979,6 +905,7 @@
           <w:sz w:val="24"/>
           <w:szCs w:val="24"/>
         </w:rPr>
+        <w:lastRenderedPageBreak/>
         <w:t>Afrika – Egyiptom – Piramisok,</w:t>
       </w:r>
       <w:r>
@@ -1027,75 +954,24 @@
         <w:pStyle w:val="Listaszerbekezds"/>
         <w:numPr>
           <w:ilvl w:val="0"/>
-          <w:numId w:val="9"/>
+          <w:numId w:val="10"/>
         </w:numPr>
-        <w:rPr>
-          <w:rFonts w:ascii="Times New Roman" w:hAnsi="Times New Roman" w:cs="Times New Roman"/>
-          <w:color w:val="222222"/>
-          <w:sz w:val="24"/>
-          <w:szCs w:val="24"/>
-          <w:shd w:val="clear" w:color="auto" w:fill="FFFFFF"/>
-        </w:rPr>
-      </w:pPr>
-      <w:r>
-        <w:rPr>
-          <w:rFonts w:ascii="Times New Roman" w:hAnsi="Times New Roman" w:cs="Times New Roman"/>
-          <w:sz w:val="24"/>
-          <w:szCs w:val="24"/>
-        </w:rPr>
-        <w:t xml:space="preserve">Oldal alján </w:t>
-      </w:r>
+      </w:pPr>
       <w:r>
         <w:rPr>
           <w:rFonts w:ascii="Times New Roman" w:hAnsi="Times New Roman" w:cs="Times New Roman"/>
           <w:b/>
-          <w:sz w:val="24"/>
-          <w:szCs w:val="24"/>
-        </w:rPr>
-        <w:t>láblécben</w:t>
-      </w:r>
-      <w:r>
-        <w:rPr>
-          <w:rFonts w:ascii="Times New Roman" w:hAnsi="Times New Roman" w:cs="Times New Roman"/>
-          <w:sz w:val="24"/>
-          <w:szCs w:val="24"/>
-        </w:rPr>
-        <w:t xml:space="preserve"> </w:t>
-      </w:r>
-      <w:r>
-        <w:rPr>
-          <w:rFonts w:ascii="Times New Roman" w:hAnsi="Times New Roman" w:cs="Times New Roman"/>
-          <w:b/>
-          <w:sz w:val="24"/>
-          <w:szCs w:val="24"/>
-        </w:rPr>
-        <w:t>források</w:t>
-      </w:r>
-      <w:r>
-        <w:rPr>
-          <w:rFonts w:ascii="Times New Roman" w:hAnsi="Times New Roman" w:cs="Times New Roman"/>
-          <w:sz w:val="24"/>
-          <w:szCs w:val="24"/>
-        </w:rPr>
-        <w:t xml:space="preserve"> </w:t>
-      </w:r>
-      <w:r>
-        <w:rPr>
-          <w:rFonts w:ascii="Times New Roman" w:hAnsi="Times New Roman" w:cs="Times New Roman"/>
-          <w:sz w:val="24"/>
-          <w:szCs w:val="24"/>
-        </w:rPr>
-        <w:t>megtalálhatók</w:t>
-      </w:r>
-    </w:p>
-    <w:p>
-      <w:pPr>
-        <w:rPr>
-          <w:rFonts w:ascii="Times New Roman" w:hAnsi="Times New Roman" w:cs="Times New Roman"/>
-        </w:rPr>
-      </w:pPr>
-    </w:p>
-    <w:p/>
+          <w:bCs/>
+        </w:rPr>
+        <w:t>Források</w:t>
+      </w:r>
+      <w:r>
+        <w:rPr>
+          <w:rFonts w:ascii="Times New Roman" w:hAnsi="Times New Roman" w:cs="Times New Roman"/>
+        </w:rPr>
+        <w:t xml:space="preserve"> megjelenítése az oldalon</w:t>
+      </w:r>
+    </w:p>
     <w:p>
       <w:pPr>
         <w:pStyle w:val="Listaszerbekezds"/>
@@ -1112,7 +988,7 @@
 </file>
 
 <file path=word/numbering.xml><?xml version="1.0" encoding="utf-8"?>
-<w:numbering xmlns:wpc="http://schemas.microsoft.com/office/word/2010/wordprocessingCanvas" xmlns:cx="http://schemas.microsoft.com/office/drawing/2014/chartex" xmlns:cx1="http://schemas.microsoft.com/office/drawing/2015/9/8/chartex" xmlns:mc="http://schemas.openxmlformats.org/markup-compatibility/2006" xmlns:o="urn:schemas-microsoft-com:office:office" xmlns:r="http://schemas.openxmlformats.org/officeDocument/2006/relationships" xmlns:m="http://schemas.openxmlformats.org/officeDocument/2006/math" xmlns:v="urn:schemas-microsoft-com:vml" xmlns:wp14="http://schemas.microsoft.com/office/word/2010/wordprocessingDrawing" xmlns:wp="http://schemas.openxmlformats.org/drawingml/2006/wordprocessingDrawing" xmlns:w10="urn:schemas-microsoft-com:office:word" xmlns:w="http://schemas.openxmlformats.org/wordprocessingml/2006/main" xmlns:w14="http://schemas.microsoft.com/office/word/2010/wordml" xmlns:w15="http://schemas.microsoft.com/office/word/2012/wordml" xmlns:w16se="http://schemas.microsoft.com/office/word/2015/wordml/symex" xmlns:wpg="http://schemas.microsoft.com/office/word/2010/wordprocessingGroup" xmlns:wpi="http://schemas.microsoft.com/office/word/2010/wordprocessingInk" xmlns:wne="http://schemas.microsoft.com/office/word/2006/wordml" xmlns:wps="http://schemas.microsoft.com/office/word/2010/wordprocessingShape" mc:Ignorable="w14 w15 w16se wp14">
+<w:numbering xmlns:wpc="http://schemas.microsoft.com/office/word/2010/wordprocessingCanvas" xmlns:cx="http://schemas.microsoft.com/office/drawing/2014/chartex" xmlns:cx1="http://schemas.microsoft.com/office/drawing/2015/9/8/chartex" xmlns:cx2="http://schemas.microsoft.com/office/drawing/2015/10/21/chartex" xmlns:cx3="http://schemas.microsoft.com/office/drawing/2016/5/9/chartex" xmlns:cx4="http://schemas.microsoft.com/office/drawing/2016/5/10/chartex" xmlns:cx5="http://schemas.microsoft.com/office/drawing/2016/5/11/chartex" xmlns:cx6="http://schemas.microsoft.com/office/drawing/2016/5/12/chartex" xmlns:cx7="http://schemas.microsoft.com/office/drawing/2016/5/13/chartex" xmlns:cx8="http://schemas.microsoft.com/office/drawing/2016/5/14/chartex" xmlns:mc="http://schemas.openxmlformats.org/markup-compatibility/2006" xmlns:aink="http://schemas.microsoft.com/office/drawing/2016/ink" xmlns:am3d="http://schemas.microsoft.com/office/drawing/2017/model3d" xmlns:o="urn:schemas-microsoft-com:office:office" xmlns:oel="http://schemas.microsoft.com/office/2019/extlst" xmlns:r="http://schemas.openxmlformats.org/officeDocument/2006/relationships" xmlns:m="http://schemas.openxmlformats.org/officeDocument/2006/math" xmlns:v="urn:schemas-microsoft-com:vml" xmlns:wp14="http://schemas.microsoft.com/office/word/2010/wordprocessingDrawing" xmlns:wp="http://schemas.openxmlformats.org/drawingml/2006/wordprocessingDrawing" xmlns:w10="urn:schemas-microsoft-com:office:word" xmlns:w="http://schemas.openxmlformats.org/wordprocessingml/2006/main" xmlns:w14="http://schemas.microsoft.com/office/word/2010/wordml" xmlns:w15="http://schemas.microsoft.com/office/word/2012/wordml" xmlns:w16cex="http://schemas.microsoft.com/office/word/2018/wordml/cex" xmlns:w16cid="http://schemas.microsoft.com/office/word/2016/wordml/cid" xmlns:w16="http://schemas.microsoft.com/office/word/2018/wordml" xmlns:w16sdtdh="http://schemas.microsoft.com/office/word/2020/wordml/sdtdatahash" xmlns:w16se="http://schemas.microsoft.com/office/word/2015/wordml/symex" xmlns:wpg="http://schemas.microsoft.com/office/word/2010/wordprocessingGroup" xmlns:wpi="http://schemas.microsoft.com/office/word/2010/wordprocessingInk" xmlns:wne="http://schemas.microsoft.com/office/word/2006/wordml" xmlns:wps="http://schemas.microsoft.com/office/word/2010/wordprocessingShape" mc:Ignorable="w14 w15 w16se w16cid w16 w16cex w16sdtdh wp14">
   <w:abstractNum w:abstractNumId="0" w15:restartNumberingAfterBreak="0">
     <w:nsid w:val="1F4268E9"/>
     <w:multiLevelType w:val="hybridMultilevel"/>
@@ -1905,6 +1781,119 @@
     </w:lvl>
   </w:abstractNum>
   <w:abstractNum w:abstractNumId="7" w15:restartNumberingAfterBreak="0">
+    <w:nsid w:val="5A34427F"/>
+    <w:multiLevelType w:val="hybridMultilevel"/>
+    <w:tmpl w:val="9F169500"/>
+    <w:lvl w:ilvl="0" w:tplc="040E0005">
+      <w:start w:val="1"/>
+      <w:numFmt w:val="bullet"/>
+      <w:lvlText w:val=""/>
+      <w:lvlJc w:val="left"/>
+      <w:pPr>
+        <w:ind w:left="720" w:hanging="360"/>
+      </w:pPr>
+      <w:rPr>
+        <w:rFonts w:ascii="Wingdings" w:hAnsi="Wingdings" w:hint="default"/>
+      </w:rPr>
+    </w:lvl>
+    <w:lvl w:ilvl="1" w:tplc="040E0003" w:tentative="1">
+      <w:start w:val="1"/>
+      <w:numFmt w:val="bullet"/>
+      <w:lvlText w:val="o"/>
+      <w:lvlJc w:val="left"/>
+      <w:pPr>
+        <w:ind w:left="1440" w:hanging="360"/>
+      </w:pPr>
+      <w:rPr>
+        <w:rFonts w:ascii="Courier New" w:hAnsi="Courier New" w:cs="Courier New" w:hint="default"/>
+      </w:rPr>
+    </w:lvl>
+    <w:lvl w:ilvl="2" w:tplc="040E0005" w:tentative="1">
+      <w:start w:val="1"/>
+      <w:numFmt w:val="bullet"/>
+      <w:lvlText w:val=""/>
+      <w:lvlJc w:val="left"/>
+      <w:pPr>
+        <w:ind w:left="2160" w:hanging="360"/>
+      </w:pPr>
+      <w:rPr>
+        <w:rFonts w:ascii="Wingdings" w:hAnsi="Wingdings" w:hint="default"/>
+      </w:rPr>
+    </w:lvl>
+    <w:lvl w:ilvl="3" w:tplc="040E0001" w:tentative="1">
+      <w:start w:val="1"/>
+      <w:numFmt w:val="bullet"/>
+      <w:lvlText w:val=""/>
+      <w:lvlJc w:val="left"/>
+      <w:pPr>
+        <w:ind w:left="2880" w:hanging="360"/>
+      </w:pPr>
+      <w:rPr>
+        <w:rFonts w:ascii="Symbol" w:hAnsi="Symbol" w:hint="default"/>
+      </w:rPr>
+    </w:lvl>
+    <w:lvl w:ilvl="4" w:tplc="040E0003" w:tentative="1">
+      <w:start w:val="1"/>
+      <w:numFmt w:val="bullet"/>
+      <w:lvlText w:val="o"/>
+      <w:lvlJc w:val="left"/>
+      <w:pPr>
+        <w:ind w:left="3600" w:hanging="360"/>
+      </w:pPr>
+      <w:rPr>
+        <w:rFonts w:ascii="Courier New" w:hAnsi="Courier New" w:cs="Courier New" w:hint="default"/>
+      </w:rPr>
+    </w:lvl>
+    <w:lvl w:ilvl="5" w:tplc="040E0005" w:tentative="1">
+      <w:start w:val="1"/>
+      <w:numFmt w:val="bullet"/>
+      <w:lvlText w:val=""/>
+      <w:lvlJc w:val="left"/>
+      <w:pPr>
+        <w:ind w:left="4320" w:hanging="360"/>
+      </w:pPr>
+      <w:rPr>
+        <w:rFonts w:ascii="Wingdings" w:hAnsi="Wingdings" w:hint="default"/>
+      </w:rPr>
+    </w:lvl>
+    <w:lvl w:ilvl="6" w:tplc="040E0001" w:tentative="1">
+      <w:start w:val="1"/>
+      <w:numFmt w:val="bullet"/>
+      <w:lvlText w:val=""/>
+      <w:lvlJc w:val="left"/>
+      <w:pPr>
+        <w:ind w:left="5040" w:hanging="360"/>
+      </w:pPr>
+      <w:rPr>
+        <w:rFonts w:ascii="Symbol" w:hAnsi="Symbol" w:hint="default"/>
+      </w:rPr>
+    </w:lvl>
+    <w:lvl w:ilvl="7" w:tplc="040E0003" w:tentative="1">
+      <w:start w:val="1"/>
+      <w:numFmt w:val="bullet"/>
+      <w:lvlText w:val="o"/>
+      <w:lvlJc w:val="left"/>
+      <w:pPr>
+        <w:ind w:left="5760" w:hanging="360"/>
+      </w:pPr>
+      <w:rPr>
+        <w:rFonts w:ascii="Courier New" w:hAnsi="Courier New" w:cs="Courier New" w:hint="default"/>
+      </w:rPr>
+    </w:lvl>
+    <w:lvl w:ilvl="8" w:tplc="040E0005" w:tentative="1">
+      <w:start w:val="1"/>
+      <w:numFmt w:val="bullet"/>
+      <w:lvlText w:val=""/>
+      <w:lvlJc w:val="left"/>
+      <w:pPr>
+        <w:ind w:left="6480" w:hanging="360"/>
+      </w:pPr>
+      <w:rPr>
+        <w:rFonts w:ascii="Wingdings" w:hAnsi="Wingdings" w:hint="default"/>
+      </w:rPr>
+    </w:lvl>
+  </w:abstractNum>
+  <w:abstractNum w:abstractNumId="8" w15:restartNumberingAfterBreak="0">
     <w:nsid w:val="65874625"/>
     <w:multiLevelType w:val="hybridMultilevel"/>
     <w:tmpl w:val="82D0FF84"/>
@@ -2017,7 +2006,7 @@
       </w:rPr>
     </w:lvl>
   </w:abstractNum>
-  <w:abstractNum w:abstractNumId="8" w15:restartNumberingAfterBreak="0">
+  <w:abstractNum w:abstractNumId="9" w15:restartNumberingAfterBreak="0">
     <w:nsid w:val="66C14FC6"/>
     <w:multiLevelType w:val="hybridMultilevel"/>
     <w:tmpl w:val="A344D106"/>
@@ -2129,38 +2118,41 @@
       </w:rPr>
     </w:lvl>
   </w:abstractNum>
-  <w:num w:numId="1">
+  <w:num w:numId="1" w16cid:durableId="1278416049">
+    <w:abstractNumId w:val="9"/>
+  </w:num>
+  <w:num w:numId="2" w16cid:durableId="1265267878">
+    <w:abstractNumId w:val="4"/>
+  </w:num>
+  <w:num w:numId="3" w16cid:durableId="2113931342">
+    <w:abstractNumId w:val="3"/>
+  </w:num>
+  <w:num w:numId="4" w16cid:durableId="957839538">
     <w:abstractNumId w:val="8"/>
   </w:num>
-  <w:num w:numId="2">
-    <w:abstractNumId w:val="4"/>
-  </w:num>
-  <w:num w:numId="3">
-    <w:abstractNumId w:val="3"/>
-  </w:num>
-  <w:num w:numId="4">
-    <w:abstractNumId w:val="7"/>
-  </w:num>
-  <w:num w:numId="5">
+  <w:num w:numId="5" w16cid:durableId="1806117378">
     <w:abstractNumId w:val="6"/>
   </w:num>
-  <w:num w:numId="6">
+  <w:num w:numId="6" w16cid:durableId="980967087">
     <w:abstractNumId w:val="1"/>
   </w:num>
-  <w:num w:numId="7">
+  <w:num w:numId="7" w16cid:durableId="20323720">
     <w:abstractNumId w:val="2"/>
   </w:num>
-  <w:num w:numId="8">
+  <w:num w:numId="8" w16cid:durableId="1176192567">
     <w:abstractNumId w:val="5"/>
   </w:num>
-  <w:num w:numId="9">
+  <w:num w:numId="9" w16cid:durableId="293682991">
     <w:abstractNumId w:val="0"/>
+  </w:num>
+  <w:num w:numId="10" w16cid:durableId="10032297">
+    <w:abstractNumId w:val="7"/>
   </w:num>
 </w:numbering>
 </file>
 
 <file path=word/styles.xml><?xml version="1.0" encoding="utf-8"?>
-<w:styles xmlns:mc="http://schemas.openxmlformats.org/markup-compatibility/2006" xmlns:r="http://schemas.openxmlformats.org/officeDocument/2006/relationships" xmlns:w="http://schemas.openxmlformats.org/wordprocessingml/2006/main" xmlns:w14="http://schemas.microsoft.com/office/word/2010/wordml" xmlns:w15="http://schemas.microsoft.com/office/word/2012/wordml" xmlns:w16se="http://schemas.microsoft.com/office/word/2015/wordml/symex" mc:Ignorable="w14 w15 w16se">
+<w:styles xmlns:mc="http://schemas.openxmlformats.org/markup-compatibility/2006" xmlns:r="http://schemas.openxmlformats.org/officeDocument/2006/relationships" xmlns:w="http://schemas.openxmlformats.org/wordprocessingml/2006/main" xmlns:w14="http://schemas.microsoft.com/office/word/2010/wordml" xmlns:w15="http://schemas.microsoft.com/office/word/2012/wordml" xmlns:w16cex="http://schemas.microsoft.com/office/word/2018/wordml/cex" xmlns:w16cid="http://schemas.microsoft.com/office/word/2016/wordml/cid" xmlns:w16="http://schemas.microsoft.com/office/word/2018/wordml" xmlns:w16sdtdh="http://schemas.microsoft.com/office/word/2020/wordml/sdtdatahash" xmlns:w16se="http://schemas.microsoft.com/office/word/2015/wordml/symex" mc:Ignorable="w14 w15 w16se w16cid w16 w16cex w16sdtdh">
   <w:docDefaults>
     <w:rPrDefault>
       <w:rPr>
@@ -2176,7 +2168,7 @@
       </w:pPr>
     </w:pPrDefault>
   </w:docDefaults>
-  <w:latentStyles w:defLockedState="0" w:defUIPriority="99" w:defSemiHidden="0" w:defUnhideWhenUsed="0" w:defQFormat="0" w:count="371">
+  <w:latentStyles w:defLockedState="0" w:defUIPriority="99" w:defSemiHidden="0" w:defUnhideWhenUsed="0" w:defQFormat="0" w:count="376">
     <w:lsdException w:name="Normal" w:uiPriority="0" w:qFormat="1"/>
     <w:lsdException w:name="heading 1" w:uiPriority="9" w:qFormat="1"/>
     <w:lsdException w:name="heading 2" w:semiHidden="1" w:uiPriority="9" w:unhideWhenUsed="1" w:qFormat="1"/>
@@ -2282,7 +2274,6 @@
     <w:lsdException w:name="HTML Sample" w:semiHidden="1" w:unhideWhenUsed="1"/>
     <w:lsdException w:name="HTML Typewriter" w:semiHidden="1" w:unhideWhenUsed="1"/>
     <w:lsdException w:name="HTML Variable" w:semiHidden="1" w:unhideWhenUsed="1"/>
-    <w:lsdException w:name="Normal Table" w:semiHidden="1" w:unhideWhenUsed="1"/>
     <w:lsdException w:name="annotation subject" w:semiHidden="1" w:unhideWhenUsed="1"/>
     <w:lsdException w:name="No List" w:semiHidden="1" w:unhideWhenUsed="1"/>
     <w:lsdException w:name="Outline List 1" w:semiHidden="1" w:unhideWhenUsed="1"/>
@@ -2325,11 +2316,8 @@
     <w:lsdException w:name="Table Contemporary" w:semiHidden="1" w:unhideWhenUsed="1"/>
     <w:lsdException w:name="Table Elegant" w:semiHidden="1" w:unhideWhenUsed="1"/>
     <w:lsdException w:name="Table Professional" w:semiHidden="1" w:unhideWhenUsed="1"/>
-    <w:lsdException w:name="Table Subtle 1" w:semiHidden="1" w:unhideWhenUsed="1"/>
     <w:lsdException w:name="Table Subtle 2" w:semiHidden="1" w:unhideWhenUsed="1"/>
     <w:lsdException w:name="Table Web 1" w:semiHidden="1" w:unhideWhenUsed="1"/>
-    <w:lsdException w:name="Table Web 2" w:semiHidden="1" w:unhideWhenUsed="1"/>
-    <w:lsdException w:name="Table Web 3" w:semiHidden="1" w:unhideWhenUsed="1"/>
     <w:lsdException w:name="Balloon Text" w:semiHidden="1" w:unhideWhenUsed="1"/>
     <w:lsdException w:name="Table Grid" w:uiPriority="39"/>
     <w:lsdException w:name="Table Theme" w:semiHidden="1" w:unhideWhenUsed="1"/>
@@ -2548,6 +2536,11 @@
     <w:lsdException w:name="List Table 5 Dark Accent 6" w:uiPriority="50"/>
     <w:lsdException w:name="List Table 6 Colorful Accent 6" w:uiPriority="51"/>
     <w:lsdException w:name="List Table 7 Colorful Accent 6" w:uiPriority="52"/>
+    <w:lsdException w:name="Mention" w:semiHidden="1" w:unhideWhenUsed="1"/>
+    <w:lsdException w:name="Smart Hyperlink" w:semiHidden="1" w:unhideWhenUsed="1"/>
+    <w:lsdException w:name="Hashtag" w:semiHidden="1" w:unhideWhenUsed="1"/>
+    <w:lsdException w:name="Unresolved Mention" w:semiHidden="1" w:unhideWhenUsed="1"/>
+    <w:lsdException w:name="Smart Link" w:semiHidden="1" w:unhideWhenUsed="1"/>
   </w:latentStyles>
   <w:style w:type="paragraph" w:default="1" w:styleId="Norml">
     <w:name w:val="Normal"/>

--- a/Utazás weboldal projekt.docx
+++ b/Utazás weboldal projekt.docx
@@ -1,6 +1,6 @@
 
 <file path=word/document.xml><?xml version="1.0" encoding="utf-8"?>
-<w:document xmlns:wpc="http://schemas.microsoft.com/office/word/2010/wordprocessingCanvas" xmlns:cx="http://schemas.microsoft.com/office/drawing/2014/chartex" xmlns:cx1="http://schemas.microsoft.com/office/drawing/2015/9/8/chartex" xmlns:cx2="http://schemas.microsoft.com/office/drawing/2015/10/21/chartex" xmlns:cx3="http://schemas.microsoft.com/office/drawing/2016/5/9/chartex" xmlns:cx4="http://schemas.microsoft.com/office/drawing/2016/5/10/chartex" xmlns:cx5="http://schemas.microsoft.com/office/drawing/2016/5/11/chartex" xmlns:cx6="http://schemas.microsoft.com/office/drawing/2016/5/12/chartex" xmlns:cx7="http://schemas.microsoft.com/office/drawing/2016/5/13/chartex" xmlns:cx8="http://schemas.microsoft.com/office/drawing/2016/5/14/chartex" xmlns:mc="http://schemas.openxmlformats.org/markup-compatibility/2006" xmlns:aink="http://schemas.microsoft.com/office/drawing/2016/ink" xmlns:am3d="http://schemas.microsoft.com/office/drawing/2017/model3d" xmlns:o="urn:schemas-microsoft-com:office:office" xmlns:oel="http://schemas.microsoft.com/office/2019/extlst" xmlns:r="http://schemas.openxmlformats.org/officeDocument/2006/relationships" xmlns:m="http://schemas.openxmlformats.org/officeDocument/2006/math" xmlns:v="urn:schemas-microsoft-com:vml" xmlns:wp14="http://schemas.microsoft.com/office/word/2010/wordprocessingDrawing" xmlns:wp="http://schemas.openxmlformats.org/drawingml/2006/wordprocessingDrawing" xmlns:w10="urn:schemas-microsoft-com:office:word" xmlns:w="http://schemas.openxmlformats.org/wordprocessingml/2006/main" xmlns:w14="http://schemas.microsoft.com/office/word/2010/wordml" xmlns:w15="http://schemas.microsoft.com/office/word/2012/wordml" xmlns:w16cex="http://schemas.microsoft.com/office/word/2018/wordml/cex" xmlns:w16cid="http://schemas.microsoft.com/office/word/2016/wordml/cid" xmlns:w16="http://schemas.microsoft.com/office/word/2018/wordml" xmlns:w16sdtdh="http://schemas.microsoft.com/office/word/2020/wordml/sdtdatahash" xmlns:w16se="http://schemas.microsoft.com/office/word/2015/wordml/symex" xmlns:wpg="http://schemas.microsoft.com/office/word/2010/wordprocessingGroup" xmlns:wpi="http://schemas.microsoft.com/office/word/2010/wordprocessingInk" xmlns:wne="http://schemas.microsoft.com/office/word/2006/wordml" xmlns:wps="http://schemas.microsoft.com/office/word/2010/wordprocessingShape" mc:Ignorable="w14 w15 w16se w16cid w16 w16cex w16sdtdh wp14">
+<w:document xmlns:wpc="http://schemas.microsoft.com/office/word/2010/wordprocessingCanvas" xmlns:cx="http://schemas.microsoft.com/office/drawing/2014/chartex" xmlns:cx1="http://schemas.microsoft.com/office/drawing/2015/9/8/chartex" xmlns:mc="http://schemas.openxmlformats.org/markup-compatibility/2006" xmlns:o="urn:schemas-microsoft-com:office:office" xmlns:r="http://schemas.openxmlformats.org/officeDocument/2006/relationships" xmlns:m="http://schemas.openxmlformats.org/officeDocument/2006/math" xmlns:v="urn:schemas-microsoft-com:vml" xmlns:wp14="http://schemas.microsoft.com/office/word/2010/wordprocessingDrawing" xmlns:wp="http://schemas.openxmlformats.org/drawingml/2006/wordprocessingDrawing" xmlns:w10="urn:schemas-microsoft-com:office:word" xmlns:w="http://schemas.openxmlformats.org/wordprocessingml/2006/main" xmlns:w14="http://schemas.microsoft.com/office/word/2010/wordml" xmlns:w15="http://schemas.microsoft.com/office/word/2012/wordml" xmlns:w16se="http://schemas.microsoft.com/office/word/2015/wordml/symex" xmlns:wpg="http://schemas.microsoft.com/office/word/2010/wordprocessingGroup" xmlns:wpi="http://schemas.microsoft.com/office/word/2010/wordprocessingInk" xmlns:wne="http://schemas.microsoft.com/office/word/2006/wordml" xmlns:wps="http://schemas.microsoft.com/office/word/2010/wordprocessingShape" mc:Ignorable="w14 w15 w16se wp14">
   <w:body>
     <w:p>
       <w:pPr>
@@ -80,23 +80,13 @@
           <w:szCs w:val="24"/>
         </w:rPr>
       </w:pPr>
-      <w:proofErr w:type="spellStart"/>
-      <w:r>
-        <w:rPr>
-          <w:rFonts w:ascii="Times New Roman" w:hAnsi="Times New Roman" w:cs="Times New Roman"/>
-          <w:sz w:val="24"/>
-          <w:szCs w:val="24"/>
-        </w:rPr>
-        <w:t>Ótott</w:t>
-      </w:r>
-      <w:proofErr w:type="spellEnd"/>
-      <w:r>
-        <w:rPr>
-          <w:rFonts w:ascii="Times New Roman" w:hAnsi="Times New Roman" w:cs="Times New Roman"/>
-          <w:sz w:val="24"/>
-          <w:szCs w:val="24"/>
-        </w:rPr>
-        <w:t>-Kovács Máté</w:t>
+      <w:r>
+        <w:rPr>
+          <w:rFonts w:ascii="Times New Roman" w:hAnsi="Times New Roman" w:cs="Times New Roman"/>
+          <w:sz w:val="24"/>
+          <w:szCs w:val="24"/>
+        </w:rPr>
+        <w:t>Ótott-Kovács Máté</w:t>
       </w:r>
     </w:p>
     <w:p>
@@ -113,23 +103,13 @@
           <w:szCs w:val="24"/>
         </w:rPr>
       </w:pPr>
-      <w:proofErr w:type="spellStart"/>
-      <w:r>
-        <w:rPr>
-          <w:rFonts w:ascii="Times New Roman" w:hAnsi="Times New Roman" w:cs="Times New Roman"/>
-          <w:sz w:val="24"/>
-          <w:szCs w:val="24"/>
-        </w:rPr>
-        <w:t>Utasi</w:t>
-      </w:r>
-      <w:proofErr w:type="spellEnd"/>
-      <w:r>
-        <w:rPr>
-          <w:rFonts w:ascii="Times New Roman" w:hAnsi="Times New Roman" w:cs="Times New Roman"/>
-          <w:sz w:val="24"/>
-          <w:szCs w:val="24"/>
-        </w:rPr>
-        <w:t xml:space="preserve"> Balázs</w:t>
+      <w:r>
+        <w:rPr>
+          <w:rFonts w:ascii="Times New Roman" w:hAnsi="Times New Roman" w:cs="Times New Roman"/>
+          <w:sz w:val="24"/>
+          <w:szCs w:val="24"/>
+        </w:rPr>
+        <w:t>Utasi Balázs</w:t>
       </w:r>
     </w:p>
     <w:p>
@@ -357,6 +337,7 @@
           <w:b/>
           <w:sz w:val="24"/>
           <w:szCs w:val="24"/>
+          <w:u w:val="single"/>
         </w:rPr>
         <w:t>Menüsor</w:t>
       </w:r>
@@ -365,8 +346,17 @@
           <w:rFonts w:ascii="Times New Roman" w:hAnsi="Times New Roman" w:cs="Times New Roman"/>
           <w:sz w:val="24"/>
           <w:szCs w:val="24"/>
-        </w:rPr>
-        <w:t xml:space="preserve"> az oldal tetején</w:t>
+          <w:u w:val="single"/>
+        </w:rPr>
+        <w:t xml:space="preserve"> </w:t>
+      </w:r>
+      <w:r>
+        <w:rPr>
+          <w:rFonts w:ascii="Times New Roman" w:hAnsi="Times New Roman" w:cs="Times New Roman"/>
+          <w:sz w:val="24"/>
+          <w:szCs w:val="24"/>
+        </w:rPr>
+        <w:t>az oldal tetején</w:t>
       </w:r>
       <w:r>
         <w:rPr>
@@ -408,7 +398,25 @@
           <w:sz w:val="24"/>
           <w:szCs w:val="24"/>
         </w:rPr>
-        <w:t xml:space="preserve">rszágokról aloldalra irányít </w:t>
+        <w:t xml:space="preserve">rszágokról </w:t>
+      </w:r>
+      <w:proofErr w:type="spellStart"/>
+      <w:r>
+        <w:rPr>
+          <w:rFonts w:ascii="Times New Roman" w:hAnsi="Times New Roman" w:cs="Times New Roman"/>
+          <w:sz w:val="24"/>
+          <w:szCs w:val="24"/>
+        </w:rPr>
+        <w:t>aloldalra</w:t>
+      </w:r>
+      <w:proofErr w:type="spellEnd"/>
+      <w:r>
+        <w:rPr>
+          <w:rFonts w:ascii="Times New Roman" w:hAnsi="Times New Roman" w:cs="Times New Roman"/>
+          <w:sz w:val="24"/>
+          <w:szCs w:val="24"/>
+        </w:rPr>
+        <w:t xml:space="preserve"> irányít </w:t>
       </w:r>
     </w:p>
     <w:p>
@@ -449,6 +457,7 @@
           <w:b/>
           <w:sz w:val="24"/>
           <w:szCs w:val="24"/>
+          <w:u w:val="single"/>
         </w:rPr>
         <w:t>reszponzivitásának</w:t>
       </w:r>
@@ -458,8 +467,17 @@
           <w:rFonts w:ascii="Times New Roman" w:hAnsi="Times New Roman" w:cs="Times New Roman"/>
           <w:sz w:val="24"/>
           <w:szCs w:val="24"/>
-        </w:rPr>
-        <w:t xml:space="preserve"> kialakítása </w:t>
+          <w:u w:val="single"/>
+        </w:rPr>
+        <w:t xml:space="preserve"> </w:t>
+      </w:r>
+      <w:r>
+        <w:rPr>
+          <w:rFonts w:ascii="Times New Roman" w:hAnsi="Times New Roman" w:cs="Times New Roman"/>
+          <w:sz w:val="24"/>
+          <w:szCs w:val="24"/>
+        </w:rPr>
+        <w:t xml:space="preserve">kialakítása </w:t>
       </w:r>
       <w:r>
         <w:rPr>
@@ -499,6 +517,7 @@
           <w:b/>
           <w:sz w:val="24"/>
           <w:szCs w:val="24"/>
+          <w:u w:val="single"/>
         </w:rPr>
         <w:t>Főoldal</w:t>
       </w:r>
@@ -507,8 +526,17 @@
           <w:rFonts w:ascii="Times New Roman" w:hAnsi="Times New Roman" w:cs="Times New Roman"/>
           <w:sz w:val="24"/>
           <w:szCs w:val="24"/>
-        </w:rPr>
-        <w:t>: Rövid leírás magáról az oldalról, 5 leglátogatottabb hely turisták által</w:t>
+          <w:u w:val="single"/>
+        </w:rPr>
+        <w:t>:</w:t>
+      </w:r>
+      <w:r>
+        <w:rPr>
+          <w:rFonts w:ascii="Times New Roman" w:hAnsi="Times New Roman" w:cs="Times New Roman"/>
+          <w:sz w:val="24"/>
+          <w:szCs w:val="24"/>
+        </w:rPr>
+        <w:t xml:space="preserve"> Rövid leírás magáról az oldalról, 5 leglátogatottabb hely turisták által</w:t>
       </w:r>
       <w:r>
         <w:rPr>
@@ -524,54 +552,88 @@
           <w:sz w:val="24"/>
           <w:szCs w:val="24"/>
         </w:rPr>
-        <w:t xml:space="preserve"> külön </w:t>
-      </w:r>
-      <w:proofErr w:type="spellStart"/>
-      <w:r>
-        <w:rPr>
-          <w:rFonts w:ascii="Times New Roman" w:hAnsi="Times New Roman" w:cs="Times New Roman"/>
-          <w:sz w:val="24"/>
-          <w:szCs w:val="24"/>
-        </w:rPr>
-        <w:t>divekkel</w:t>
-      </w:r>
-      <w:proofErr w:type="spellEnd"/>
-      <w:r>
-        <w:rPr>
-          <w:rFonts w:ascii="Times New Roman" w:hAnsi="Times New Roman" w:cs="Times New Roman"/>
-          <w:sz w:val="24"/>
-          <w:szCs w:val="24"/>
-        </w:rPr>
+        <w:t xml:space="preserve"> külön divekkel </w:t>
+      </w:r>
+      <w:r>
+        <w:rPr>
+          <w:rFonts w:ascii="Times New Roman" w:hAnsi="Times New Roman" w:cs="Times New Roman"/>
+          <w:sz w:val="24"/>
+          <w:szCs w:val="24"/>
+        </w:rPr>
+        <w:t>megkülönböztetve</w:t>
+      </w:r>
+      <w:bookmarkStart w:id="0" w:name="_GoBack"/>
+      <w:bookmarkEnd w:id="0"/>
+      <w:r>
+        <w:rPr>
+          <w:rFonts w:ascii="Times New Roman" w:hAnsi="Times New Roman" w:cs="Times New Roman"/>
+          <w:sz w:val="24"/>
+          <w:szCs w:val="24"/>
+        </w:rPr>
+        <w:t xml:space="preserve"> (forrás</w:t>
+      </w:r>
+      <w:r>
+        <w:rPr>
+          <w:rFonts w:ascii="Times New Roman" w:hAnsi="Times New Roman" w:cs="Times New Roman"/>
+          <w:sz w:val="24"/>
+          <w:szCs w:val="24"/>
+        </w:rPr>
+        <w:t>ok</w:t>
+      </w:r>
+      <w:r>
+        <w:rPr>
+          <w:rFonts w:ascii="Times New Roman" w:hAnsi="Times New Roman" w:cs="Times New Roman"/>
+          <w:sz w:val="24"/>
+          <w:szCs w:val="24"/>
+        </w:rPr>
+        <w:t>:</w:t>
+      </w:r>
+      <w:r>
         <w:t xml:space="preserve"> </w:t>
       </w:r>
-      <w:r>
-        <w:rPr>
-          <w:rFonts w:ascii="Times New Roman" w:hAnsi="Times New Roman" w:cs="Times New Roman"/>
-          <w:sz w:val="24"/>
-          <w:szCs w:val="24"/>
-        </w:rPr>
-        <w:t>megkülönböztetve</w:t>
-      </w:r>
-    </w:p>
-    <w:p>
-      <w:pPr>
-        <w:pStyle w:val="Listaszerbekezds"/>
-        <w:rPr>
-          <w:rFonts w:ascii="Times New Roman" w:hAnsi="Times New Roman" w:cs="Times New Roman"/>
-          <w:sz w:val="24"/>
-          <w:szCs w:val="24"/>
-        </w:rPr>
-      </w:pPr>
-    </w:p>
-    <w:p>
-      <w:pPr>
-        <w:pStyle w:val="Listaszerbekezds"/>
-        <w:rPr>
-          <w:rFonts w:ascii="Times New Roman" w:hAnsi="Times New Roman" w:cs="Times New Roman"/>
-          <w:sz w:val="24"/>
-          <w:szCs w:val="24"/>
-        </w:rPr>
-      </w:pPr>
+      <w:hyperlink r:id="rId5" w:tgtFrame="_blank" w:tooltip="https://travelness.com/most-visited-cities-in-the-world" w:history="1">
+        <w:r>
+          <w:rPr>
+            <w:rStyle w:val="Hiperhivatkozs"/>
+            <w:rFonts w:ascii="Segoe UI" w:hAnsi="Segoe UI" w:cs="Segoe UI"/>
+            <w:b/>
+            <w:i/>
+            <w:color w:val="auto"/>
+            <w:sz w:val="21"/>
+            <w:szCs w:val="21"/>
+            <w:u w:val="none"/>
+            <w:bdr w:val="none" w:sz="0" w:space="0" w:color="auto" w:frame="1"/>
+            <w:shd w:val="clear" w:color="auto" w:fill="FFFFFF"/>
+          </w:rPr>
+          <w:t>https://</w:t>
+        </w:r>
+        <w:proofErr w:type="gramStart"/>
+        <w:r>
+          <w:rPr>
+            <w:rStyle w:val="Hiperhivatkozs"/>
+            <w:rFonts w:ascii="Segoe UI" w:hAnsi="Segoe UI" w:cs="Segoe UI"/>
+            <w:b/>
+            <w:i/>
+            <w:color w:val="auto"/>
+            <w:sz w:val="21"/>
+            <w:szCs w:val="21"/>
+            <w:u w:val="none"/>
+            <w:bdr w:val="none" w:sz="0" w:space="0" w:color="auto" w:frame="1"/>
+            <w:shd w:val="clear" w:color="auto" w:fill="FFFFFF"/>
+          </w:rPr>
+          <w:t>travelness.com/most-visited-cities-in-the-world</w:t>
+        </w:r>
+      </w:hyperlink>
+      <w:r>
+        <w:t xml:space="preserve">  -</w:t>
+      </w:r>
+      <w:proofErr w:type="gramEnd"/>
+      <w:r>
+        <w:t xml:space="preserve"> 2022-es évi felmérés</w:t>
+      </w:r>
+      <w:r>
+        <w:t>)</w:t>
+      </w:r>
     </w:p>
     <w:p>
       <w:pPr>
@@ -592,6 +654,7 @@
           <w:b/>
           <w:sz w:val="24"/>
           <w:szCs w:val="24"/>
+          <w:u w:val="single"/>
         </w:rPr>
         <w:t>Aloldalak</w:t>
       </w:r>
@@ -600,8 +663,17 @@
           <w:rFonts w:ascii="Times New Roman" w:hAnsi="Times New Roman" w:cs="Times New Roman"/>
           <w:sz w:val="24"/>
           <w:szCs w:val="24"/>
-        </w:rPr>
-        <w:t xml:space="preserve">: </w:t>
+          <w:u w:val="single"/>
+        </w:rPr>
+        <w:t>:</w:t>
+      </w:r>
+      <w:r>
+        <w:rPr>
+          <w:rFonts w:ascii="Times New Roman" w:hAnsi="Times New Roman" w:cs="Times New Roman"/>
+          <w:sz w:val="24"/>
+          <w:szCs w:val="24"/>
+        </w:rPr>
+        <w:t xml:space="preserve"> </w:t>
       </w:r>
       <w:r>
         <w:rPr>
@@ -633,39 +705,15 @@
           <w:sz w:val="24"/>
           <w:szCs w:val="24"/>
         </w:rPr>
-        <w:t xml:space="preserve">, </w:t>
-      </w:r>
-      <w:r>
-        <w:rPr>
-          <w:rFonts w:ascii="Times New Roman" w:hAnsi="Times New Roman" w:cs="Times New Roman"/>
-          <w:sz w:val="24"/>
-          <w:szCs w:val="24"/>
-        </w:rPr>
-        <w:t>fővárossal kapcsolatos tudnivalók, árakról általánosságban</w:t>
-      </w:r>
-      <w:r>
-        <w:rPr>
-          <w:rFonts w:ascii="Times New Roman" w:hAnsi="Times New Roman" w:cs="Times New Roman"/>
-          <w:sz w:val="24"/>
-          <w:szCs w:val="24"/>
-        </w:rPr>
-        <w:t xml:space="preserve">, </w:t>
-      </w:r>
-      <w:r>
-        <w:rPr>
-          <w:rFonts w:ascii="Times New Roman" w:hAnsi="Times New Roman" w:cs="Times New Roman"/>
-          <w:sz w:val="24"/>
-          <w:szCs w:val="24"/>
-        </w:rPr>
-        <w:t xml:space="preserve">ezekről képek. </w:t>
-      </w:r>
-      <w:r>
-        <w:rPr>
-          <w:rFonts w:ascii="Times New Roman" w:hAnsi="Times New Roman" w:cs="Times New Roman"/>
-          <w:sz w:val="24"/>
-          <w:szCs w:val="24"/>
-        </w:rPr>
-        <w:t>ha az olvasót érdekli az adott ország bővebb információt talál, ha rákattint adott linkre, mely átirányítja egy másik oldalra</w:t>
+        <w:t>,</w:t>
+      </w:r>
+      <w:r>
+        <w:rPr>
+          <w:rFonts w:ascii="Times New Roman" w:hAnsi="Times New Roman" w:cs="Times New Roman"/>
+          <w:sz w:val="24"/>
+          <w:szCs w:val="24"/>
+        </w:rPr>
+        <w:t xml:space="preserve"> ezekről képek.</w:t>
       </w:r>
       <w:r>
         <w:rPr>
@@ -675,16 +723,62 @@
         </w:rPr>
         <w:t xml:space="preserve"> </w:t>
       </w:r>
-    </w:p>
-    <w:p>
-      <w:pPr>
-        <w:pStyle w:val="Listaszerbekezds"/>
-        <w:rPr>
-          <w:rFonts w:ascii="Times New Roman" w:hAnsi="Times New Roman" w:cs="Times New Roman"/>
-          <w:sz w:val="24"/>
-          <w:szCs w:val="24"/>
-        </w:rPr>
-      </w:pPr>
+      <w:r>
+        <w:rPr>
+          <w:rFonts w:ascii="Times New Roman" w:hAnsi="Times New Roman" w:cs="Times New Roman"/>
+          <w:sz w:val="24"/>
+          <w:szCs w:val="24"/>
+        </w:rPr>
+        <w:t>F</w:t>
+      </w:r>
+      <w:r>
+        <w:rPr>
+          <w:rFonts w:ascii="Times New Roman" w:hAnsi="Times New Roman" w:cs="Times New Roman"/>
+          <w:sz w:val="24"/>
+          <w:szCs w:val="24"/>
+        </w:rPr>
+        <w:t>ővárossal kapcsolatos tud</w:t>
+      </w:r>
+      <w:r>
+        <w:rPr>
+          <w:rFonts w:ascii="Times New Roman" w:hAnsi="Times New Roman" w:cs="Times New Roman"/>
+          <w:sz w:val="24"/>
+          <w:szCs w:val="24"/>
+        </w:rPr>
+        <w:t>nivalók, szállások, belépőjegyek árai</w:t>
+      </w:r>
+      <w:r>
+        <w:rPr>
+          <w:rFonts w:ascii="Times New Roman" w:hAnsi="Times New Roman" w:cs="Times New Roman"/>
+          <w:sz w:val="24"/>
+          <w:szCs w:val="24"/>
+        </w:rPr>
+        <w:t xml:space="preserve">. </w:t>
+      </w:r>
+      <w:r>
+        <w:rPr>
+          <w:rFonts w:ascii="Times New Roman" w:hAnsi="Times New Roman" w:cs="Times New Roman"/>
+          <w:sz w:val="24"/>
+          <w:szCs w:val="24"/>
+        </w:rPr>
+        <w:t>H</w:t>
+      </w:r>
+      <w:r>
+        <w:rPr>
+          <w:rFonts w:ascii="Times New Roman" w:hAnsi="Times New Roman" w:cs="Times New Roman"/>
+          <w:sz w:val="24"/>
+          <w:szCs w:val="24"/>
+        </w:rPr>
+        <w:t xml:space="preserve">a az olvasót érdekli az adott ország bővebb információt </w:t>
+      </w:r>
+      <w:r>
+        <w:rPr>
+          <w:rFonts w:ascii="Times New Roman" w:hAnsi="Times New Roman" w:cs="Times New Roman"/>
+          <w:sz w:val="24"/>
+          <w:szCs w:val="24"/>
+        </w:rPr>
+        <w:t>talál, ha rákattint az adott linkre, mely bővebb leírást ad az adott országról</w:t>
+      </w:r>
     </w:p>
     <w:p>
       <w:pPr>
@@ -715,6 +809,7 @@
           <w:b/>
           <w:sz w:val="24"/>
           <w:szCs w:val="24"/>
+          <w:u w:val="single"/>
         </w:rPr>
         <w:t>Országok melyek az oldalon szerepelni fognak bővebben</w:t>
       </w:r>
@@ -723,8 +818,17 @@
           <w:rFonts w:ascii="Times New Roman" w:hAnsi="Times New Roman" w:cs="Times New Roman"/>
           <w:sz w:val="24"/>
           <w:szCs w:val="24"/>
-        </w:rPr>
-        <w:t>: Minden kontinensről legalább 1 ország</w:t>
+          <w:u w:val="single"/>
+        </w:rPr>
+        <w:t xml:space="preserve">: </w:t>
+      </w:r>
+      <w:r>
+        <w:rPr>
+          <w:rFonts w:ascii="Times New Roman" w:hAnsi="Times New Roman" w:cs="Times New Roman"/>
+          <w:sz w:val="24"/>
+          <w:szCs w:val="24"/>
+        </w:rPr>
+        <w:t>Minden kontinensről legalább 1 ország</w:t>
       </w:r>
       <w:r>
         <w:rPr>
@@ -905,7 +1009,6 @@
           <w:sz w:val="24"/>
           <w:szCs w:val="24"/>
         </w:rPr>
-        <w:lastRenderedPageBreak/>
         <w:t>Afrika – Egyiptom – Piramisok,</w:t>
       </w:r>
       <w:r>
@@ -935,6 +1038,7 @@
           <w:sz w:val="24"/>
           <w:szCs w:val="24"/>
         </w:rPr>
+        <w:lastRenderedPageBreak/>
         <w:t>Ausztrália – Sydney – Operaház, Nagy Korallzátony, Kakadu Nemzeti Park</w:t>
       </w:r>
     </w:p>
@@ -962,15 +1066,56 @@
           <w:rFonts w:ascii="Times New Roman" w:hAnsi="Times New Roman" w:cs="Times New Roman"/>
           <w:b/>
           <w:bCs/>
-        </w:rPr>
-        <w:t>Források</w:t>
-      </w:r>
-      <w:r>
-        <w:rPr>
-          <w:rFonts w:ascii="Times New Roman" w:hAnsi="Times New Roman" w:cs="Times New Roman"/>
-        </w:rPr>
-        <w:t xml:space="preserve"> megjelenítése az oldalon</w:t>
-      </w:r>
+          <w:u w:val="single"/>
+        </w:rPr>
+        <w:t xml:space="preserve">Forrás </w:t>
+      </w:r>
+      <w:r>
+        <w:rPr>
+          <w:rFonts w:ascii="Times New Roman" w:hAnsi="Times New Roman" w:cs="Times New Roman"/>
+          <w:bCs/>
+        </w:rPr>
+        <w:t xml:space="preserve">megjelenítése a </w:t>
+      </w:r>
+      <w:proofErr w:type="spellStart"/>
+      <w:r>
+        <w:rPr>
+          <w:rFonts w:ascii="Times New Roman" w:hAnsi="Times New Roman" w:cs="Times New Roman"/>
+          <w:bCs/>
+        </w:rPr>
+        <w:t>főoldal</w:t>
+      </w:r>
+      <w:proofErr w:type="spellEnd"/>
+      <w:r>
+        <w:rPr>
+          <w:rFonts w:ascii="Times New Roman" w:hAnsi="Times New Roman" w:cs="Times New Roman"/>
+          <w:bCs/>
+        </w:rPr>
+        <w:t xml:space="preserve"> alján</w:t>
+      </w:r>
+      <w:r>
+        <w:rPr>
+          <w:rFonts w:ascii="Times New Roman" w:hAnsi="Times New Roman" w:cs="Times New Roman"/>
+          <w:bCs/>
+        </w:rPr>
+        <w:t xml:space="preserve"> (adatok a leglátogatottabb helyekről), országok látnivalóiról, magáról az országról </w:t>
+      </w:r>
+      <w:r>
+        <w:rPr>
+          <w:rFonts w:ascii="Times New Roman" w:hAnsi="Times New Roman" w:cs="Times New Roman"/>
+          <w:bCs/>
+        </w:rPr>
+        <w:t xml:space="preserve">bővebb információ a hozzá illő </w:t>
+      </w:r>
+      <w:proofErr w:type="spellStart"/>
+      <w:r>
+        <w:rPr>
+          <w:rFonts w:ascii="Times New Roman" w:hAnsi="Times New Roman" w:cs="Times New Roman"/>
+          <w:bCs/>
+        </w:rPr>
+        <w:t>aloldalon</w:t>
+      </w:r>
+      <w:proofErr w:type="spellEnd"/>
     </w:p>
     <w:p>
       <w:pPr>
@@ -988,7 +1133,7 @@
 </file>
 
 <file path=word/numbering.xml><?xml version="1.0" encoding="utf-8"?>
-<w:numbering xmlns:wpc="http://schemas.microsoft.com/office/word/2010/wordprocessingCanvas" xmlns:cx="http://schemas.microsoft.com/office/drawing/2014/chartex" xmlns:cx1="http://schemas.microsoft.com/office/drawing/2015/9/8/chartex" xmlns:cx2="http://schemas.microsoft.com/office/drawing/2015/10/21/chartex" xmlns:cx3="http://schemas.microsoft.com/office/drawing/2016/5/9/chartex" xmlns:cx4="http://schemas.microsoft.com/office/drawing/2016/5/10/chartex" xmlns:cx5="http://schemas.microsoft.com/office/drawing/2016/5/11/chartex" xmlns:cx6="http://schemas.microsoft.com/office/drawing/2016/5/12/chartex" xmlns:cx7="http://schemas.microsoft.com/office/drawing/2016/5/13/chartex" xmlns:cx8="http://schemas.microsoft.com/office/drawing/2016/5/14/chartex" xmlns:mc="http://schemas.openxmlformats.org/markup-compatibility/2006" xmlns:aink="http://schemas.microsoft.com/office/drawing/2016/ink" xmlns:am3d="http://schemas.microsoft.com/office/drawing/2017/model3d" xmlns:o="urn:schemas-microsoft-com:office:office" xmlns:oel="http://schemas.microsoft.com/office/2019/extlst" xmlns:r="http://schemas.openxmlformats.org/officeDocument/2006/relationships" xmlns:m="http://schemas.openxmlformats.org/officeDocument/2006/math" xmlns:v="urn:schemas-microsoft-com:vml" xmlns:wp14="http://schemas.microsoft.com/office/word/2010/wordprocessingDrawing" xmlns:wp="http://schemas.openxmlformats.org/drawingml/2006/wordprocessingDrawing" xmlns:w10="urn:schemas-microsoft-com:office:word" xmlns:w="http://schemas.openxmlformats.org/wordprocessingml/2006/main" xmlns:w14="http://schemas.microsoft.com/office/word/2010/wordml" xmlns:w15="http://schemas.microsoft.com/office/word/2012/wordml" xmlns:w16cex="http://schemas.microsoft.com/office/word/2018/wordml/cex" xmlns:w16cid="http://schemas.microsoft.com/office/word/2016/wordml/cid" xmlns:w16="http://schemas.microsoft.com/office/word/2018/wordml" xmlns:w16sdtdh="http://schemas.microsoft.com/office/word/2020/wordml/sdtdatahash" xmlns:w16se="http://schemas.microsoft.com/office/word/2015/wordml/symex" xmlns:wpg="http://schemas.microsoft.com/office/word/2010/wordprocessingGroup" xmlns:wpi="http://schemas.microsoft.com/office/word/2010/wordprocessingInk" xmlns:wne="http://schemas.microsoft.com/office/word/2006/wordml" xmlns:wps="http://schemas.microsoft.com/office/word/2010/wordprocessingShape" mc:Ignorable="w14 w15 w16se w16cid w16 w16cex w16sdtdh wp14">
+<w:numbering xmlns:wpc="http://schemas.microsoft.com/office/word/2010/wordprocessingCanvas" xmlns:cx="http://schemas.microsoft.com/office/drawing/2014/chartex" xmlns:cx1="http://schemas.microsoft.com/office/drawing/2015/9/8/chartex" xmlns:mc="http://schemas.openxmlformats.org/markup-compatibility/2006" xmlns:o="urn:schemas-microsoft-com:office:office" xmlns:r="http://schemas.openxmlformats.org/officeDocument/2006/relationships" xmlns:m="http://schemas.openxmlformats.org/officeDocument/2006/math" xmlns:v="urn:schemas-microsoft-com:vml" xmlns:wp14="http://schemas.microsoft.com/office/word/2010/wordprocessingDrawing" xmlns:wp="http://schemas.openxmlformats.org/drawingml/2006/wordprocessingDrawing" xmlns:w10="urn:schemas-microsoft-com:office:word" xmlns:w="http://schemas.openxmlformats.org/wordprocessingml/2006/main" xmlns:w14="http://schemas.microsoft.com/office/word/2010/wordml" xmlns:w15="http://schemas.microsoft.com/office/word/2012/wordml" xmlns:w16se="http://schemas.microsoft.com/office/word/2015/wordml/symex" xmlns:wpg="http://schemas.microsoft.com/office/word/2010/wordprocessingGroup" xmlns:wpi="http://schemas.microsoft.com/office/word/2010/wordprocessingInk" xmlns:wne="http://schemas.microsoft.com/office/word/2006/wordml" xmlns:wps="http://schemas.microsoft.com/office/word/2010/wordprocessingShape" mc:Ignorable="w14 w15 w16se wp14">
   <w:abstractNum w:abstractNumId="0" w15:restartNumberingAfterBreak="0">
     <w:nsid w:val="1F4268E9"/>
     <w:multiLevelType w:val="hybridMultilevel"/>
@@ -2118,41 +2263,41 @@
       </w:rPr>
     </w:lvl>
   </w:abstractNum>
-  <w:num w:numId="1" w16cid:durableId="1278416049">
+  <w:num w:numId="1">
     <w:abstractNumId w:val="9"/>
   </w:num>
-  <w:num w:numId="2" w16cid:durableId="1265267878">
+  <w:num w:numId="2">
     <w:abstractNumId w:val="4"/>
   </w:num>
-  <w:num w:numId="3" w16cid:durableId="2113931342">
+  <w:num w:numId="3">
     <w:abstractNumId w:val="3"/>
   </w:num>
-  <w:num w:numId="4" w16cid:durableId="957839538">
+  <w:num w:numId="4">
     <w:abstractNumId w:val="8"/>
   </w:num>
-  <w:num w:numId="5" w16cid:durableId="1806117378">
+  <w:num w:numId="5">
     <w:abstractNumId w:val="6"/>
   </w:num>
-  <w:num w:numId="6" w16cid:durableId="980967087">
+  <w:num w:numId="6">
     <w:abstractNumId w:val="1"/>
   </w:num>
-  <w:num w:numId="7" w16cid:durableId="20323720">
+  <w:num w:numId="7">
     <w:abstractNumId w:val="2"/>
   </w:num>
-  <w:num w:numId="8" w16cid:durableId="1176192567">
+  <w:num w:numId="8">
     <w:abstractNumId w:val="5"/>
   </w:num>
-  <w:num w:numId="9" w16cid:durableId="293682991">
+  <w:num w:numId="9">
     <w:abstractNumId w:val="0"/>
   </w:num>
-  <w:num w:numId="10" w16cid:durableId="10032297">
+  <w:num w:numId="10">
     <w:abstractNumId w:val="7"/>
   </w:num>
 </w:numbering>
 </file>
 
 <file path=word/styles.xml><?xml version="1.0" encoding="utf-8"?>
-<w:styles xmlns:mc="http://schemas.openxmlformats.org/markup-compatibility/2006" xmlns:r="http://schemas.openxmlformats.org/officeDocument/2006/relationships" xmlns:w="http://schemas.openxmlformats.org/wordprocessingml/2006/main" xmlns:w14="http://schemas.microsoft.com/office/word/2010/wordml" xmlns:w15="http://schemas.microsoft.com/office/word/2012/wordml" xmlns:w16cex="http://schemas.microsoft.com/office/word/2018/wordml/cex" xmlns:w16cid="http://schemas.microsoft.com/office/word/2016/wordml/cid" xmlns:w16="http://schemas.microsoft.com/office/word/2018/wordml" xmlns:w16sdtdh="http://schemas.microsoft.com/office/word/2020/wordml/sdtdatahash" xmlns:w16se="http://schemas.microsoft.com/office/word/2015/wordml/symex" mc:Ignorable="w14 w15 w16se w16cid w16 w16cex w16sdtdh">
+<w:styles xmlns:mc="http://schemas.openxmlformats.org/markup-compatibility/2006" xmlns:r="http://schemas.openxmlformats.org/officeDocument/2006/relationships" xmlns:w="http://schemas.openxmlformats.org/wordprocessingml/2006/main" xmlns:w14="http://schemas.microsoft.com/office/word/2010/wordml" xmlns:w15="http://schemas.microsoft.com/office/word/2012/wordml" xmlns:w16se="http://schemas.microsoft.com/office/word/2015/wordml/symex" mc:Ignorable="w14 w15 w16se">
   <w:docDefaults>
     <w:rPrDefault>
       <w:rPr>
@@ -2168,7 +2313,7 @@
       </w:pPr>
     </w:pPrDefault>
   </w:docDefaults>
-  <w:latentStyles w:defLockedState="0" w:defUIPriority="99" w:defSemiHidden="0" w:defUnhideWhenUsed="0" w:defQFormat="0" w:count="376">
+  <w:latentStyles w:defLockedState="0" w:defUIPriority="99" w:defSemiHidden="0" w:defUnhideWhenUsed="0" w:defQFormat="0" w:count="371">
     <w:lsdException w:name="Normal" w:uiPriority="0" w:qFormat="1"/>
     <w:lsdException w:name="heading 1" w:uiPriority="9" w:qFormat="1"/>
     <w:lsdException w:name="heading 2" w:semiHidden="1" w:uiPriority="9" w:unhideWhenUsed="1" w:qFormat="1"/>
@@ -2274,6 +2419,7 @@
     <w:lsdException w:name="HTML Sample" w:semiHidden="1" w:unhideWhenUsed="1"/>
     <w:lsdException w:name="HTML Typewriter" w:semiHidden="1" w:unhideWhenUsed="1"/>
     <w:lsdException w:name="HTML Variable" w:semiHidden="1" w:unhideWhenUsed="1"/>
+    <w:lsdException w:name="Normal Table" w:semiHidden="1" w:unhideWhenUsed="1"/>
     <w:lsdException w:name="annotation subject" w:semiHidden="1" w:unhideWhenUsed="1"/>
     <w:lsdException w:name="No List" w:semiHidden="1" w:unhideWhenUsed="1"/>
     <w:lsdException w:name="Outline List 1" w:semiHidden="1" w:unhideWhenUsed="1"/>
@@ -2316,8 +2462,11 @@
     <w:lsdException w:name="Table Contemporary" w:semiHidden="1" w:unhideWhenUsed="1"/>
     <w:lsdException w:name="Table Elegant" w:semiHidden="1" w:unhideWhenUsed="1"/>
     <w:lsdException w:name="Table Professional" w:semiHidden="1" w:unhideWhenUsed="1"/>
+    <w:lsdException w:name="Table Subtle 1" w:semiHidden="1" w:unhideWhenUsed="1"/>
     <w:lsdException w:name="Table Subtle 2" w:semiHidden="1" w:unhideWhenUsed="1"/>
     <w:lsdException w:name="Table Web 1" w:semiHidden="1" w:unhideWhenUsed="1"/>
+    <w:lsdException w:name="Table Web 2" w:semiHidden="1" w:unhideWhenUsed="1"/>
+    <w:lsdException w:name="Table Web 3" w:semiHidden="1" w:unhideWhenUsed="1"/>
     <w:lsdException w:name="Balloon Text" w:semiHidden="1" w:unhideWhenUsed="1"/>
     <w:lsdException w:name="Table Grid" w:uiPriority="39"/>
     <w:lsdException w:name="Table Theme" w:semiHidden="1" w:unhideWhenUsed="1"/>
@@ -2536,11 +2685,6 @@
     <w:lsdException w:name="List Table 5 Dark Accent 6" w:uiPriority="50"/>
     <w:lsdException w:name="List Table 6 Colorful Accent 6" w:uiPriority="51"/>
     <w:lsdException w:name="List Table 7 Colorful Accent 6" w:uiPriority="52"/>
-    <w:lsdException w:name="Mention" w:semiHidden="1" w:unhideWhenUsed="1"/>
-    <w:lsdException w:name="Smart Hyperlink" w:semiHidden="1" w:unhideWhenUsed="1"/>
-    <w:lsdException w:name="Hashtag" w:semiHidden="1" w:unhideWhenUsed="1"/>
-    <w:lsdException w:name="Unresolved Mention" w:semiHidden="1" w:unhideWhenUsed="1"/>
-    <w:lsdException w:name="Smart Link" w:semiHidden="1" w:unhideWhenUsed="1"/>
   </w:latentStyles>
   <w:style w:type="paragraph" w:default="1" w:styleId="Norml">
     <w:name w:val="Normal"/>
@@ -2583,6 +2727,29 @@
       <w:ind w:left="720"/>
       <w:contextualSpacing/>
     </w:pPr>
+  </w:style>
+  <w:style w:type="character" w:styleId="Hiperhivatkozs">
+    <w:name w:val="Hyperlink"/>
+    <w:basedOn w:val="Bekezdsalapbettpusa"/>
+    <w:uiPriority w:val="99"/>
+    <w:unhideWhenUsed/>
+    <w:rsid w:val="00511DBD"/>
+    <w:rPr>
+      <w:color w:val="0000FF"/>
+      <w:u w:val="single"/>
+    </w:rPr>
+  </w:style>
+  <w:style w:type="character" w:styleId="Mrltotthiperhivatkozs">
+    <w:name w:val="FollowedHyperlink"/>
+    <w:basedOn w:val="Bekezdsalapbettpusa"/>
+    <w:uiPriority w:val="99"/>
+    <w:semiHidden/>
+    <w:unhideWhenUsed/>
+    <w:rsid w:val="00511DBD"/>
+    <w:rPr>
+      <w:color w:val="954F72" w:themeColor="followedHyperlink"/>
+      <w:u w:val="single"/>
+    </w:rPr>
   </w:style>
 </w:styles>
 </file>

--- a/Utazás weboldal projekt.docx
+++ b/Utazás weboldal projekt.docx
@@ -204,6 +204,8 @@
           <w:szCs w:val="24"/>
         </w:rPr>
       </w:pPr>
+      <w:bookmarkStart w:id="0" w:name="_GoBack"/>
+      <w:bookmarkEnd w:id="0"/>
     </w:p>
     <w:p>
       <w:pPr>
@@ -225,39 +227,6 @@
           <w:sz w:val="24"/>
           <w:szCs w:val="24"/>
         </w:rPr>
-        <w:t>Ha ez felkelti az olvasó figyelmét, bővebb leírást is készítünk melyet gombnyomással érhet el (átvezeti egy másik oldalra)</w:t>
-      </w:r>
-    </w:p>
-    <w:p>
-      <w:pPr>
-        <w:pStyle w:val="Listaszerbekezds"/>
-        <w:rPr>
-          <w:rFonts w:ascii="Times New Roman" w:hAnsi="Times New Roman" w:cs="Times New Roman"/>
-          <w:sz w:val="24"/>
-          <w:szCs w:val="24"/>
-        </w:rPr>
-      </w:pPr>
-    </w:p>
-    <w:p>
-      <w:pPr>
-        <w:pStyle w:val="Listaszerbekezds"/>
-        <w:numPr>
-          <w:ilvl w:val="0"/>
-          <w:numId w:val="4"/>
-        </w:numPr>
-        <w:jc w:val="both"/>
-        <w:rPr>
-          <w:rFonts w:ascii="Times New Roman" w:hAnsi="Times New Roman" w:cs="Times New Roman"/>
-          <w:sz w:val="24"/>
-          <w:szCs w:val="24"/>
-        </w:rPr>
-      </w:pPr>
-      <w:r>
-        <w:rPr>
-          <w:rFonts w:ascii="Times New Roman" w:hAnsi="Times New Roman" w:cs="Times New Roman"/>
-          <w:sz w:val="24"/>
-          <w:szCs w:val="24"/>
-        </w:rPr>
         <w:t xml:space="preserve">Az olvasó azt is </w:t>
       </w:r>
       <w:r>
@@ -560,17 +529,7 @@
           <w:sz w:val="24"/>
           <w:szCs w:val="24"/>
         </w:rPr>
-        <w:t>megkülönböztetve</w:t>
-      </w:r>
-      <w:bookmarkStart w:id="0" w:name="_GoBack"/>
-      <w:bookmarkEnd w:id="0"/>
-      <w:r>
-        <w:rPr>
-          <w:rFonts w:ascii="Times New Roman" w:hAnsi="Times New Roman" w:cs="Times New Roman"/>
-          <w:sz w:val="24"/>
-          <w:szCs w:val="24"/>
-        </w:rPr>
-        <w:t xml:space="preserve"> (forrás</w:t>
+        <w:t>megkülönböztetve (forrás</w:t>
       </w:r>
       <w:r>
         <w:rPr>
@@ -591,7 +550,7 @@
       <w:r>
         <w:t xml:space="preserve"> </w:t>
       </w:r>
-      <w:hyperlink r:id="rId5" w:tgtFrame="_blank" w:tooltip="https://travelness.com/most-visited-cities-in-the-world" w:history="1">
+      <w:hyperlink r:id="rId6" w:tgtFrame="_blank" w:tooltip="https://travelness.com/most-visited-cities-in-the-world" w:history="1">
         <w:r>
           <w:rPr>
             <w:rStyle w:val="Hiperhivatkozs"/>
@@ -1038,7 +997,6 @@
           <w:sz w:val="24"/>
           <w:szCs w:val="24"/>
         </w:rPr>
-        <w:lastRenderedPageBreak/>
         <w:t>Ausztrália – Sydney – Operaház, Nagy Korallzátony, Kakadu Nemzeti Park</w:t>
       </w:r>
     </w:p>
@@ -1068,6 +1026,7 @@
           <w:bCs/>
           <w:u w:val="single"/>
         </w:rPr>
+        <w:lastRenderedPageBreak/>
         <w:t xml:space="preserve">Forrás </w:t>
       </w:r>
       <w:r>
@@ -3013,4 +2972,16 @@
     </a:ext>
   </a:extLst>
 </a:theme>
+</file>
+
+<file path=customXml/item1.xml><?xml version="1.0" encoding="utf-8"?>
+<b:Sources xmlns:b="http://schemas.openxmlformats.org/officeDocument/2006/bibliography" xmlns="http://schemas.openxmlformats.org/officeDocument/2006/bibliography" SelectedStyle="\APASixthEditionOfficeOnline.xsl" StyleName="APA" Version="6"/>
+</file>
+
+<file path=customXml/itemProps1.xml><?xml version="1.0" encoding="utf-8"?>
+<ds:datastoreItem xmlns:ds="http://schemas.openxmlformats.org/officeDocument/2006/customXml" ds:itemID="{6B5D260F-6583-47C2-9AF5-7154B374A97E}">
+  <ds:schemaRefs>
+    <ds:schemaRef ds:uri="http://schemas.openxmlformats.org/officeDocument/2006/bibliography"/>
+  </ds:schemaRefs>
+</ds:datastoreItem>
 </file>
--- a/Utazás weboldal projekt.docx
+++ b/Utazás weboldal projekt.docx
@@ -204,8 +204,6 @@
           <w:szCs w:val="24"/>
         </w:rPr>
       </w:pPr>
-      <w:bookmarkStart w:id="0" w:name="_GoBack"/>
-      <w:bookmarkEnd w:id="0"/>
     </w:p>
     <w:p>
       <w:pPr>
@@ -251,7 +249,23 @@
           <w:sz w:val="24"/>
           <w:szCs w:val="24"/>
         </w:rPr>
-        <w:t>k, belépőjegyek szórakozóhelyekre (mozi, múzeum, színház, fürdő) vagy látványosságokra (szoborpark, várak, kastély, vár stb.)</w:t>
+        <w:t>k, belépőjegyek szórakozóhelyekre (mozi, múzeum, színház, fürdő) vagy látványosságokra (szob</w:t>
+      </w:r>
+      <w:r>
+        <w:rPr>
+          <w:rFonts w:ascii="Times New Roman" w:hAnsi="Times New Roman" w:cs="Times New Roman"/>
+          <w:sz w:val="24"/>
+          <w:szCs w:val="24"/>
+        </w:rPr>
+        <w:t>orpark, várak, kastély, vár</w:t>
+      </w:r>
+      <w:r>
+        <w:rPr>
+          <w:rFonts w:ascii="Times New Roman" w:hAnsi="Times New Roman" w:cs="Times New Roman"/>
+          <w:sz w:val="24"/>
+          <w:szCs w:val="24"/>
+        </w:rPr>
+        <w:t>)</w:t>
       </w:r>
     </w:p>
     <w:p>
@@ -333,25 +347,7 @@
           <w:sz w:val="24"/>
           <w:szCs w:val="24"/>
         </w:rPr>
-        <w:t xml:space="preserve"> (</w:t>
-      </w:r>
-      <w:proofErr w:type="spellStart"/>
-      <w:r>
-        <w:rPr>
-          <w:rFonts w:ascii="Times New Roman" w:hAnsi="Times New Roman" w:cs="Times New Roman"/>
-          <w:sz w:val="24"/>
-          <w:szCs w:val="24"/>
-        </w:rPr>
-        <w:t>navbar</w:t>
-      </w:r>
-      <w:proofErr w:type="spellEnd"/>
-      <w:r>
-        <w:rPr>
-          <w:rFonts w:ascii="Times New Roman" w:hAnsi="Times New Roman" w:cs="Times New Roman"/>
-          <w:sz w:val="24"/>
-          <w:szCs w:val="24"/>
-        </w:rPr>
-        <w:t>)</w:t>
+        <w:t xml:space="preserve"> (navbar)</w:t>
       </w:r>
       <w:r>
         <w:rPr>
@@ -367,25 +363,7 @@
           <w:sz w:val="24"/>
           <w:szCs w:val="24"/>
         </w:rPr>
-        <w:t xml:space="preserve">rszágokról </w:t>
-      </w:r>
-      <w:proofErr w:type="spellStart"/>
-      <w:r>
-        <w:rPr>
-          <w:rFonts w:ascii="Times New Roman" w:hAnsi="Times New Roman" w:cs="Times New Roman"/>
-          <w:sz w:val="24"/>
-          <w:szCs w:val="24"/>
-        </w:rPr>
-        <w:t>aloldalra</w:t>
-      </w:r>
-      <w:proofErr w:type="spellEnd"/>
-      <w:r>
-        <w:rPr>
-          <w:rFonts w:ascii="Times New Roman" w:hAnsi="Times New Roman" w:cs="Times New Roman"/>
-          <w:sz w:val="24"/>
-          <w:szCs w:val="24"/>
-        </w:rPr>
-        <w:t xml:space="preserve"> irányít </w:t>
+        <w:t xml:space="preserve">rszágokról aloldalra irányít </w:t>
       </w:r>
     </w:p>
     <w:p>
@@ -419,7 +397,6 @@
         </w:rPr>
         <w:t xml:space="preserve">Oldal </w:t>
       </w:r>
-      <w:proofErr w:type="spellStart"/>
       <w:r>
         <w:rPr>
           <w:rFonts w:ascii="Times New Roman" w:hAnsi="Times New Roman" w:cs="Times New Roman"/>
@@ -430,7 +407,6 @@
         </w:rPr>
         <w:t>reszponzivitásának</w:t>
       </w:r>
-      <w:proofErr w:type="spellEnd"/>
       <w:r>
         <w:rPr>
           <w:rFonts w:ascii="Times New Roman" w:hAnsi="Times New Roman" w:cs="Times New Roman"/>
@@ -531,14 +507,8 @@
         </w:rPr>
         <w:t>megkülönböztetve (forrás</w:t>
       </w:r>
-      <w:r>
-        <w:rPr>
-          <w:rFonts w:ascii="Times New Roman" w:hAnsi="Times New Roman" w:cs="Times New Roman"/>
-          <w:sz w:val="24"/>
-          <w:szCs w:val="24"/>
-        </w:rPr>
-        <w:t>ok</w:t>
-      </w:r>
+      <w:bookmarkStart w:id="0" w:name="_GoBack"/>
+      <w:bookmarkEnd w:id="0"/>
       <w:r>
         <w:rPr>
           <w:rFonts w:ascii="Times New Roman" w:hAnsi="Times New Roman" w:cs="Times New Roman"/>
@@ -564,31 +534,11 @@
             <w:bdr w:val="none" w:sz="0" w:space="0" w:color="auto" w:frame="1"/>
             <w:shd w:val="clear" w:color="auto" w:fill="FFFFFF"/>
           </w:rPr>
-          <w:t>https://</w:t>
-        </w:r>
-        <w:proofErr w:type="gramStart"/>
-        <w:r>
-          <w:rPr>
-            <w:rStyle w:val="Hiperhivatkozs"/>
-            <w:rFonts w:ascii="Segoe UI" w:hAnsi="Segoe UI" w:cs="Segoe UI"/>
-            <w:b/>
-            <w:i/>
-            <w:color w:val="auto"/>
-            <w:sz w:val="21"/>
-            <w:szCs w:val="21"/>
-            <w:u w:val="none"/>
-            <w:bdr w:val="none" w:sz="0" w:space="0" w:color="auto" w:frame="1"/>
-            <w:shd w:val="clear" w:color="auto" w:fill="FFFFFF"/>
-          </w:rPr>
-          <w:t>travelness.com/most-visited-cities-in-the-world</w:t>
+          <w:t>https://travelness.com/most-visited-cities-in-the-world</w:t>
         </w:r>
       </w:hyperlink>
       <w:r>
-        <w:t xml:space="preserve">  -</w:t>
-      </w:r>
-      <w:proofErr w:type="gramEnd"/>
-      <w:r>
-        <w:t xml:space="preserve"> 2022-es évi felmérés</w:t>
+        <w:t xml:space="preserve">  - 2022-es évi felmérés</w:t>
       </w:r>
       <w:r>
         <w:t>)</w:t>
@@ -736,7 +686,23 @@
           <w:sz w:val="24"/>
           <w:szCs w:val="24"/>
         </w:rPr>
-        <w:t>talál, ha rákattint az adott linkre, mely bővebb leírást ad az adott országról</w:t>
+        <w:t xml:space="preserve">talál, ha rákattint az adott </w:t>
+      </w:r>
+      <w:r>
+        <w:rPr>
+          <w:rFonts w:ascii="Times New Roman" w:hAnsi="Times New Roman" w:cs="Times New Roman"/>
+          <w:sz w:val="24"/>
+          <w:szCs w:val="24"/>
+        </w:rPr>
+        <w:t xml:space="preserve">külső </w:t>
+      </w:r>
+      <w:r>
+        <w:rPr>
+          <w:rFonts w:ascii="Times New Roman" w:hAnsi="Times New Roman" w:cs="Times New Roman"/>
+          <w:sz w:val="24"/>
+          <w:szCs w:val="24"/>
+        </w:rPr>
+        <w:t>linkre, mely bővebb leírást ad az adott országról</w:t>
       </w:r>
     </w:p>
     <w:p>
@@ -908,47 +874,7 @@
           <w:sz w:val="24"/>
           <w:szCs w:val="24"/>
         </w:rPr>
-        <w:t xml:space="preserve">Amerika – New York – Times </w:t>
-      </w:r>
-      <w:proofErr w:type="spellStart"/>
-      <w:r>
-        <w:rPr>
-          <w:rFonts w:ascii="Times New Roman" w:hAnsi="Times New Roman" w:cs="Times New Roman"/>
-          <w:i/>
-          <w:sz w:val="24"/>
-          <w:szCs w:val="24"/>
-        </w:rPr>
-        <w:t>Square</w:t>
-      </w:r>
-      <w:proofErr w:type="spellEnd"/>
-      <w:r>
-        <w:rPr>
-          <w:rFonts w:ascii="Times New Roman" w:hAnsi="Times New Roman" w:cs="Times New Roman"/>
-          <w:i/>
-          <w:sz w:val="24"/>
-          <w:szCs w:val="24"/>
-        </w:rPr>
-        <w:t xml:space="preserve">, Szabadságszobor, </w:t>
-      </w:r>
-      <w:proofErr w:type="spellStart"/>
-      <w:r>
-        <w:rPr>
-          <w:rFonts w:ascii="Times New Roman" w:hAnsi="Times New Roman" w:cs="Times New Roman"/>
-          <w:i/>
-          <w:sz w:val="24"/>
-          <w:szCs w:val="24"/>
-        </w:rPr>
-        <w:t>Central</w:t>
-      </w:r>
-      <w:proofErr w:type="spellEnd"/>
-      <w:r>
-        <w:rPr>
-          <w:rFonts w:ascii="Times New Roman" w:hAnsi="Times New Roman" w:cs="Times New Roman"/>
-          <w:i/>
-          <w:sz w:val="24"/>
-          <w:szCs w:val="24"/>
-        </w:rPr>
-        <w:t xml:space="preserve"> Park</w:t>
+        <w:t>Amerika – New York – Times Square, Szabadságszobor, Central Park</w:t>
       </w:r>
     </w:p>
     <w:p>
@@ -1034,47 +960,36 @@
           <w:rFonts w:ascii="Times New Roman" w:hAnsi="Times New Roman" w:cs="Times New Roman"/>
           <w:bCs/>
         </w:rPr>
-        <w:t xml:space="preserve">megjelenítése a </w:t>
-      </w:r>
-      <w:proofErr w:type="spellStart"/>
+        <w:t>megjelenítése a főoldal alján</w:t>
+      </w:r>
       <w:r>
         <w:rPr>
           <w:rFonts w:ascii="Times New Roman" w:hAnsi="Times New Roman" w:cs="Times New Roman"/>
           <w:bCs/>
         </w:rPr>
-        <w:t>főoldal</w:t>
-      </w:r>
-      <w:proofErr w:type="spellEnd"/>
+        <w:t xml:space="preserve"> (adatok a leglátogatottabb helyekről), országok látnivalóiról, magáról az országról </w:t>
+      </w:r>
       <w:r>
         <w:rPr>
           <w:rFonts w:ascii="Times New Roman" w:hAnsi="Times New Roman" w:cs="Times New Roman"/>
           <w:bCs/>
         </w:rPr>
-        <w:t xml:space="preserve"> alján</w:t>
+        <w:t>bővebb információ</w:t>
       </w:r>
       <w:r>
         <w:rPr>
           <w:rFonts w:ascii="Times New Roman" w:hAnsi="Times New Roman" w:cs="Times New Roman"/>
           <w:bCs/>
         </w:rPr>
-        <w:t xml:space="preserve"> (adatok a leglátogatottabb helyekről), országok látnivalóiról, magáról az országról </w:t>
+        <w:t xml:space="preserve">knak a forrásai a hozzá tartozó </w:t>
       </w:r>
       <w:r>
         <w:rPr>
           <w:rFonts w:ascii="Times New Roman" w:hAnsi="Times New Roman" w:cs="Times New Roman"/>
           <w:bCs/>
         </w:rPr>
-        <w:t xml:space="preserve">bővebb információ a hozzá illő </w:t>
-      </w:r>
-      <w:proofErr w:type="spellStart"/>
-      <w:r>
-        <w:rPr>
-          <w:rFonts w:ascii="Times New Roman" w:hAnsi="Times New Roman" w:cs="Times New Roman"/>
-          <w:bCs/>
-        </w:rPr>
         <w:t>aloldalon</w:t>
       </w:r>
-      <w:proofErr w:type="spellEnd"/>
     </w:p>
     <w:p>
       <w:pPr>
@@ -2979,7 +2894,7 @@
 </file>
 
 <file path=customXml/itemProps1.xml><?xml version="1.0" encoding="utf-8"?>
-<ds:datastoreItem xmlns:ds="http://schemas.openxmlformats.org/officeDocument/2006/customXml" ds:itemID="{6B5D260F-6583-47C2-9AF5-7154B374A97E}">
+<ds:datastoreItem xmlns:ds="http://schemas.openxmlformats.org/officeDocument/2006/customXml" ds:itemID="{E86A1507-B29F-4340-8124-4658C61E986C}">
   <ds:schemaRefs>
     <ds:schemaRef ds:uri="http://schemas.openxmlformats.org/officeDocument/2006/bibliography"/>
   </ds:schemaRefs>
